--- a/crossplatform/lab08/lab08.docx
+++ b/crossplatform/lab08/lab08.docx
@@ -104,14 +104,12 @@
                 <w:lang w:val="en-US"/>
               </w:rPr>
             </w:pPr>
-            <w:proofErr w:type="spellStart"/>
             <w:r>
               <w:rPr>
                 <w:lang w:val="en-US"/>
               </w:rPr>
               <w:t>ассистент</w:t>
             </w:r>
-            <w:proofErr w:type="spellEnd"/>
           </w:p>
         </w:tc>
         <w:tc>
@@ -206,16 +204,8 @@
               <w:rPr>
                 <w:lang w:val="en-US"/>
               </w:rPr>
-              <w:t xml:space="preserve">Н. И. </w:t>
+              <w:t>Н. И. Чулочникова</w:t>
             </w:r>
-            <w:proofErr w:type="spellStart"/>
-            <w:r>
-              <w:rPr>
-                <w:lang w:val="en-US"/>
-              </w:rPr>
-              <w:t>Чулочникова</w:t>
-            </w:r>
-            <w:proofErr w:type="spellEnd"/>
           </w:p>
         </w:tc>
       </w:tr>
@@ -404,6 +394,9 @@
             <w:pPr>
               <w:pStyle w:val="BodyText"/>
               <w:spacing w:before="960"/>
+              <w:rPr>
+                <w:lang w:val="en-US"/>
+              </w:rPr>
             </w:pPr>
             <w:r>
               <w:t>ОТЧЕТ О ЛАБОРАТОРНОЙ РАБОТЕ</w:t>
@@ -418,7 +411,10 @@
               <w:t xml:space="preserve">№ </w:t>
             </w:r>
             <w:r>
-              <w:t>6</w:t>
+              <w:rPr>
+                <w:lang w:val="en-US"/>
+              </w:rPr>
+              <w:t>8</w:t>
             </w:r>
           </w:p>
         </w:tc>
@@ -437,12 +433,10 @@
           <w:p>
             <w:pPr>
               <w:pStyle w:val="Heading1"/>
-              <w:keepNext w:val="0"/>
               <w:spacing w:before="720" w:after="720"/>
               <w:rPr>
                 <w:b w:val="0"/>
                 <w:szCs w:val="32"/>
-                <w:lang w:val="en-US"/>
               </w:rPr>
             </w:pPr>
             <w:r>
@@ -450,23 +444,28 @@
                 <w:b w:val="0"/>
                 <w:szCs w:val="32"/>
               </w:rPr>
-              <w:t xml:space="preserve">РАБОТА С </w:t>
+              <w:t xml:space="preserve">СИСТЕМА АУТЕНТИФИКАЦИИ. </w:t>
             </w:r>
             <w:r>
               <w:rPr>
                 <w:b w:val="0"/>
                 <w:szCs w:val="32"/>
-                <w:lang w:val="en-US"/>
               </w:rPr>
-              <w:t xml:space="preserve">HTTP </w:t>
+              <w:t>FIREBASE</w:t>
             </w:r>
             <w:r>
               <w:rPr>
                 <w:b w:val="0"/>
                 <w:szCs w:val="32"/>
-                <w:lang w:val="en-US"/>
               </w:rPr>
-              <w:t>API. FRAGMENTS</w:t>
+              <w:t xml:space="preserve"> </w:t>
+            </w:r>
+            <w:r>
+              <w:rPr>
+                <w:b w:val="0"/>
+                <w:szCs w:val="32"/>
+              </w:rPr>
+              <w:t>AUTHENTICATION</w:t>
             </w:r>
           </w:p>
         </w:tc>
@@ -977,19 +976,29 @@
         <w:pStyle w:val="MAINTEXT1"/>
       </w:pPr>
       <w:r>
-        <w:t>Цель работы</w:t>
-      </w:r>
-      <w:proofErr w:type="gramStart"/>
-      <w:r>
-        <w:t>:</w:t>
+        <w:t>Цель работы:</w:t>
       </w:r>
       <w:r>
         <w:t xml:space="preserve"> </w:t>
       </w:r>
       <w:r>
+        <w:t xml:space="preserve">создание мобильного приложения на Kotlin для ОС Android с использованием </w:t>
+      </w:r>
+      <w:r>
+        <w:t xml:space="preserve">платформы </w:t>
+      </w:r>
+      <w:r>
+        <w:rPr>
+          <w:lang w:val="en-US"/>
+        </w:rPr>
+        <w:t>Firebase</w:t>
+      </w:r>
+      <w:r>
+        <w:t xml:space="preserve"> для реализации системы аутентификации и создания пользовательской базы данных</w:t>
+      </w:r>
+      <w:r>
         <w:t>.</w:t>
       </w:r>
-      <w:proofErr w:type="gramEnd"/>
     </w:p>
     <w:p>
       <w:pPr>
@@ -1015,15 +1024,24 @@
       <w:r>
         <w:t>.</w:t>
       </w:r>
-    </w:p>
-    <w:p>
-      <w:pPr>
-        <w:pStyle w:val="LIST1"/>
-        <w:numPr>
-          <w:ilvl w:val="3"/>
-          <w:numId w:val="49"/>
-        </w:numPr>
-      </w:pPr>
+      <w:r>
+        <w:t xml:space="preserve"> </w:t>
+      </w:r>
+      <w:r>
+        <w:t>Создайте систему аутентификации для приложения, используя Firebase</w:t>
+      </w:r>
+      <w:r>
+        <w:t xml:space="preserve"> </w:t>
+      </w:r>
+      <w:r>
+        <w:t>Authentication. Реализуйте возможность регистрации новых пользователей,</w:t>
+      </w:r>
+      <w:r>
+        <w:t xml:space="preserve"> </w:t>
+      </w:r>
+      <w:r>
+        <w:t>входа в систему и управления учетной записью. Вариант брать из ЛР6.</w:t>
+      </w:r>
     </w:p>
     <w:p>
       <w:pPr>
@@ -1076,6 +1094,9 @@
       </w:r>
       <w:r>
         <w:t>–</w:t>
+      </w:r>
+      <w:r>
+        <w:t>5</w:t>
       </w:r>
       <w:r>
         <w:t xml:space="preserve"> изображен</w:t>
@@ -1109,7 +1130,7 @@
       <w:r>
         <w:drawing>
           <wp:inline distT="0" distB="0" distL="0" distR="0" wp14:anchorId="7980BB31" wp14:editId="5A9A516B">
-            <wp:extent cx="1860845" cy="4135213"/>
+            <wp:extent cx="1860845" cy="4135211"/>
             <wp:effectExtent l="0" t="0" r="6350" b="5080"/>
             <wp:docPr id="1" name="Graphic 1"/>
             <wp:cNvGraphicFramePr>
@@ -1131,7 +1152,7 @@
                   <pic:spPr>
                     <a:xfrm>
                       <a:off x="0" y="0"/>
-                      <a:ext cx="1860845" cy="4135213"/>
+                      <a:ext cx="1860845" cy="4135211"/>
                     </a:xfrm>
                     <a:prstGeom prst="rect">
                       <a:avLst/>
@@ -1168,12 +1189,350 @@
       <w:r>
         <w:t xml:space="preserve"> </w:t>
       </w:r>
+      <w:r>
+        <w:t>Экран входа в аккаунт</w:t>
+      </w:r>
+    </w:p>
+    <w:p>
+      <w:pPr>
+        <w:pStyle w:val="PICTURE"/>
+      </w:pPr>
+      <w:r>
+        <w:lastRenderedPageBreak/>
+        <w:drawing>
+          <wp:inline distT="0" distB="0" distL="0" distR="0" wp14:anchorId="4CF50099" wp14:editId="6E24D80D">
+            <wp:extent cx="1860844" cy="4135211"/>
+            <wp:effectExtent l="0" t="0" r="6350" b="5080"/>
+            <wp:docPr id="2092804292" name="Graphic 1"/>
+            <wp:cNvGraphicFramePr>
+              <a:graphicFrameLocks xmlns:a="http://schemas.openxmlformats.org/drawingml/2006/main" noChangeAspect="1"/>
+            </wp:cNvGraphicFramePr>
+            <a:graphic xmlns:a="http://schemas.openxmlformats.org/drawingml/2006/main">
+              <a:graphicData uri="http://schemas.openxmlformats.org/drawingml/2006/picture">
+                <pic:pic xmlns:pic="http://schemas.openxmlformats.org/drawingml/2006/picture">
+                  <pic:nvPicPr>
+                    <pic:cNvPr id="2092804292" name="Graphic 1"/>
+                    <pic:cNvPicPr/>
+                  </pic:nvPicPr>
+                  <pic:blipFill>
+                    <a:blip r:embed="rId10"/>
+                    <a:stretch>
+                      <a:fillRect/>
+                    </a:stretch>
+                  </pic:blipFill>
+                  <pic:spPr>
+                    <a:xfrm>
+                      <a:off x="0" y="0"/>
+                      <a:ext cx="1860844" cy="4135211"/>
+                    </a:xfrm>
+                    <a:prstGeom prst="rect">
+                      <a:avLst/>
+                    </a:prstGeom>
+                  </pic:spPr>
+                </pic:pic>
+              </a:graphicData>
+            </a:graphic>
+          </wp:inline>
+        </w:drawing>
+      </w:r>
+    </w:p>
+    <w:p>
+      <w:pPr>
+        <w:pStyle w:val="PICTURECAPTION"/>
+      </w:pPr>
+      <w:r>
+        <w:t xml:space="preserve">Рисунок </w:t>
+      </w:r>
+      <w:r>
+        <w:fldChar w:fldCharType="begin"/>
+      </w:r>
+      <w:r>
+        <w:instrText xml:space="preserve"> SEQ Рисунок \* ARABIC </w:instrText>
+      </w:r>
+      <w:r>
+        <w:fldChar w:fldCharType="separate"/>
+      </w:r>
+      <w:r>
+        <w:rPr>
+          <w:noProof/>
+        </w:rPr>
+        <w:t>2</w:t>
+      </w:r>
+      <w:r>
+        <w:rPr>
+          <w:noProof/>
+        </w:rPr>
+        <w:fldChar w:fldCharType="end"/>
+      </w:r>
+      <w:r>
+        <w:t xml:space="preserve"> </w:t>
+      </w:r>
+      <w:r>
+        <w:t>—</w:t>
+      </w:r>
+      <w:r>
+        <w:t xml:space="preserve"> </w:t>
+      </w:r>
+      <w:r>
+        <w:t>Экран редактирования данных учетной записи</w:t>
+      </w:r>
+    </w:p>
+    <w:p>
+      <w:pPr>
+        <w:pStyle w:val="PICTURE"/>
+      </w:pPr>
+      <w:r>
+        <w:drawing>
+          <wp:inline distT="0" distB="0" distL="0" distR="0" wp14:anchorId="4CF50099" wp14:editId="6E24D80D">
+            <wp:extent cx="1860844" cy="4135211"/>
+            <wp:effectExtent l="0" t="0" r="6350" b="5080"/>
+            <wp:docPr id="1222713714" name="Graphic 1"/>
+            <wp:cNvGraphicFramePr>
+              <a:graphicFrameLocks xmlns:a="http://schemas.openxmlformats.org/drawingml/2006/main" noChangeAspect="1"/>
+            </wp:cNvGraphicFramePr>
+            <a:graphic xmlns:a="http://schemas.openxmlformats.org/drawingml/2006/main">
+              <a:graphicData uri="http://schemas.openxmlformats.org/drawingml/2006/picture">
+                <pic:pic xmlns:pic="http://schemas.openxmlformats.org/drawingml/2006/picture">
+                  <pic:nvPicPr>
+                    <pic:cNvPr id="1222713714" name="Graphic 1"/>
+                    <pic:cNvPicPr/>
+                  </pic:nvPicPr>
+                  <pic:blipFill>
+                    <a:blip r:embed="rId11"/>
+                    <a:stretch>
+                      <a:fillRect/>
+                    </a:stretch>
+                  </pic:blipFill>
+                  <pic:spPr>
+                    <a:xfrm>
+                      <a:off x="0" y="0"/>
+                      <a:ext cx="1860844" cy="4135211"/>
+                    </a:xfrm>
+                    <a:prstGeom prst="rect">
+                      <a:avLst/>
+                    </a:prstGeom>
+                  </pic:spPr>
+                </pic:pic>
+              </a:graphicData>
+            </a:graphic>
+          </wp:inline>
+        </w:drawing>
+      </w:r>
+    </w:p>
+    <w:p>
+      <w:pPr>
+        <w:pStyle w:val="PICTURECAPTION"/>
+      </w:pPr>
+      <w:r>
+        <w:t xml:space="preserve">Рисунок </w:t>
+      </w:r>
+      <w:r>
+        <w:fldChar w:fldCharType="begin"/>
+      </w:r>
+      <w:r>
+        <w:instrText xml:space="preserve"> SEQ Рисунок \* ARABIC </w:instrText>
+      </w:r>
+      <w:r>
+        <w:fldChar w:fldCharType="separate"/>
+      </w:r>
+      <w:r>
+        <w:rPr>
+          <w:noProof/>
+        </w:rPr>
+        <w:t>3</w:t>
+      </w:r>
+      <w:r>
+        <w:rPr>
+          <w:noProof/>
+        </w:rPr>
+        <w:fldChar w:fldCharType="end"/>
+      </w:r>
+      <w:r>
+        <w:t xml:space="preserve"> </w:t>
+      </w:r>
+      <w:r>
+        <w:t>—</w:t>
+      </w:r>
+      <w:r>
+        <w:t xml:space="preserve"> </w:t>
+      </w:r>
+      <w:r>
+        <w:t>Диалоговое окно подтверждения удаления аккаунта</w:t>
+      </w:r>
+    </w:p>
+    <w:p>
+      <w:pPr>
+        <w:pStyle w:val="PICTURE"/>
+      </w:pPr>
+      <w:r>
+        <w:lastRenderedPageBreak/>
+        <w:drawing>
+          <wp:inline distT="0" distB="0" distL="0" distR="0" wp14:anchorId="4CF50099" wp14:editId="6E24D80D">
+            <wp:extent cx="1860844" cy="4135211"/>
+            <wp:effectExtent l="0" t="0" r="6350" b="5080"/>
+            <wp:docPr id="915065627" name="Graphic 1"/>
+            <wp:cNvGraphicFramePr>
+              <a:graphicFrameLocks xmlns:a="http://schemas.openxmlformats.org/drawingml/2006/main" noChangeAspect="1"/>
+            </wp:cNvGraphicFramePr>
+            <a:graphic xmlns:a="http://schemas.openxmlformats.org/drawingml/2006/main">
+              <a:graphicData uri="http://schemas.openxmlformats.org/drawingml/2006/picture">
+                <pic:pic xmlns:pic="http://schemas.openxmlformats.org/drawingml/2006/picture">
+                  <pic:nvPicPr>
+                    <pic:cNvPr id="915065627" name="Graphic 1"/>
+                    <pic:cNvPicPr/>
+                  </pic:nvPicPr>
+                  <pic:blipFill>
+                    <a:blip r:embed="rId12"/>
+                    <a:stretch>
+                      <a:fillRect/>
+                    </a:stretch>
+                  </pic:blipFill>
+                  <pic:spPr>
+                    <a:xfrm>
+                      <a:off x="0" y="0"/>
+                      <a:ext cx="1860844" cy="4135211"/>
+                    </a:xfrm>
+                    <a:prstGeom prst="rect">
+                      <a:avLst/>
+                    </a:prstGeom>
+                  </pic:spPr>
+                </pic:pic>
+              </a:graphicData>
+            </a:graphic>
+          </wp:inline>
+        </w:drawing>
+      </w:r>
+    </w:p>
+    <w:p>
+      <w:pPr>
+        <w:pStyle w:val="PICTURECAPTION"/>
+      </w:pPr>
+      <w:r>
+        <w:t xml:space="preserve">Рисунок </w:t>
+      </w:r>
+      <w:r>
+        <w:fldChar w:fldCharType="begin"/>
+      </w:r>
+      <w:r>
+        <w:instrText xml:space="preserve"> SEQ Рисунок \* ARABIC </w:instrText>
+      </w:r>
+      <w:r>
+        <w:fldChar w:fldCharType="separate"/>
+      </w:r>
+      <w:r>
+        <w:rPr>
+          <w:noProof/>
+        </w:rPr>
+        <w:t>4</w:t>
+      </w:r>
+      <w:r>
+        <w:rPr>
+          <w:noProof/>
+        </w:rPr>
+        <w:fldChar w:fldCharType="end"/>
+      </w:r>
+      <w:r>
+        <w:t xml:space="preserve"> </w:t>
+      </w:r>
+      <w:r>
+        <w:t>—</w:t>
+      </w:r>
+      <w:r>
+        <w:t xml:space="preserve"> </w:t>
+      </w:r>
+      <w:r>
+        <w:t>Экран регистрации</w:t>
+      </w:r>
+    </w:p>
+    <w:p>
+      <w:pPr>
+        <w:pStyle w:val="PICTURE"/>
+      </w:pPr>
+      <w:r>
+        <w:drawing>
+          <wp:inline distT="0" distB="0" distL="0" distR="0" wp14:anchorId="4CF50099" wp14:editId="6E24D80D">
+            <wp:extent cx="1860844" cy="4135211"/>
+            <wp:effectExtent l="0" t="0" r="6350" b="5080"/>
+            <wp:docPr id="1690317494" name="Graphic 1"/>
+            <wp:cNvGraphicFramePr>
+              <a:graphicFrameLocks xmlns:a="http://schemas.openxmlformats.org/drawingml/2006/main" noChangeAspect="1"/>
+            </wp:cNvGraphicFramePr>
+            <a:graphic xmlns:a="http://schemas.openxmlformats.org/drawingml/2006/main">
+              <a:graphicData uri="http://schemas.openxmlformats.org/drawingml/2006/picture">
+                <pic:pic xmlns:pic="http://schemas.openxmlformats.org/drawingml/2006/picture">
+                  <pic:nvPicPr>
+                    <pic:cNvPr id="1690317494" name="Graphic 1"/>
+                    <pic:cNvPicPr/>
+                  </pic:nvPicPr>
+                  <pic:blipFill>
+                    <a:blip r:embed="rId13"/>
+                    <a:stretch>
+                      <a:fillRect/>
+                    </a:stretch>
+                  </pic:blipFill>
+                  <pic:spPr>
+                    <a:xfrm>
+                      <a:off x="0" y="0"/>
+                      <a:ext cx="1860844" cy="4135211"/>
+                    </a:xfrm>
+                    <a:prstGeom prst="rect">
+                      <a:avLst/>
+                    </a:prstGeom>
+                  </pic:spPr>
+                </pic:pic>
+              </a:graphicData>
+            </a:graphic>
+          </wp:inline>
+        </w:drawing>
+      </w:r>
+    </w:p>
+    <w:p>
+      <w:pPr>
+        <w:pStyle w:val="PICTURECAPTION"/>
+      </w:pPr>
+      <w:r>
+        <w:t xml:space="preserve">Рисунок </w:t>
+      </w:r>
+      <w:r>
+        <w:fldChar w:fldCharType="begin"/>
+      </w:r>
+      <w:r>
+        <w:instrText xml:space="preserve"> SEQ Рисунок \* ARABIC </w:instrText>
+      </w:r>
+      <w:r>
+        <w:fldChar w:fldCharType="separate"/>
+      </w:r>
+      <w:r>
+        <w:rPr>
+          <w:noProof/>
+        </w:rPr>
+        <w:t>5</w:t>
+      </w:r>
+      <w:r>
+        <w:rPr>
+          <w:noProof/>
+        </w:rPr>
+        <w:fldChar w:fldCharType="end"/>
+      </w:r>
+      <w:r>
+        <w:t xml:space="preserve"> </w:t>
+      </w:r>
+      <w:r>
+        <w:t>—</w:t>
+      </w:r>
+      <w:r>
+        <w:t xml:space="preserve"> </w:t>
+      </w:r>
+      <w:r>
+        <w:t>Ошибка регистрации. Ввод пароля недостаточной длины</w:t>
+      </w:r>
     </w:p>
     <w:p>
       <w:pPr>
         <w:pStyle w:val="DIV1"/>
       </w:pPr>
       <w:r>
+        <w:lastRenderedPageBreak/>
         <w:t>Выводы</w:t>
       </w:r>
     </w:p>
@@ -1181,6 +1540,45 @@
       <w:pPr>
         <w:pStyle w:val="MAINTEXT1"/>
       </w:pPr>
+      <w:r>
+        <w:t xml:space="preserve">В ходе выполнения лабораторной работы была разработана система аутентификации для Android-приложения в соответствии с </w:t>
+      </w:r>
+      <w:r>
+        <w:t xml:space="preserve">темой </w:t>
+      </w:r>
+      <w:r>
+        <w:t>«Мотоциклисты». В качестве основы была использована платформа Firebase, что позволило реализовать современный и безопасный механизм работы с учетными записями пользователей без необходимости создания собственного серверного решения.</w:t>
+      </w:r>
+      <w:r>
+        <w:t xml:space="preserve"> </w:t>
+      </w:r>
+      <w:r>
+        <w:t>В процессе разработки была освоена работа с сервисом Firebase Authentication, с помощью которого реализованы регистрация новых пользователей и вход в приложение по адресу электронной почты и паролю. Механизмы аутентификации обеспечивают проверку корректности вводимых данных, а также обработку возможных ошибок, возникающих при регистрации и авторизации.</w:t>
+      </w:r>
+    </w:p>
+    <w:p>
+      <w:pPr>
+        <w:pStyle w:val="MAINTEXT1"/>
+      </w:pPr>
+      <w:r>
+        <w:t>Для хранения пользовательских данных, не входящих напрямую в учетную запись Firebase, была использована база данных Firestore. В ней сохраняется дополнительная информация о пользователе, в частности модель мотоцикла. Был реализован механизм синхронизации данных между аутентификацией и базой данных.</w:t>
+      </w:r>
+    </w:p>
+    <w:p>
+      <w:pPr>
+        <w:pStyle w:val="MAINTEXT1"/>
+      </w:pPr>
+      <w:r>
+        <w:t>Также в рамках работы реализованы функции управления учетной записью пользователя. Приложение предоставляет возможность изменения пароля, обновления информации о модели мотоцикла и полного удаления аккаунта, включая связанные данные в базе Firestore. Это позволило закрепить навыки работы с жизненным циклом пользовательских данных и взаимодействием с облачными сервисами.</w:t>
+      </w:r>
+    </w:p>
+    <w:p>
+      <w:pPr>
+        <w:pStyle w:val="MAINTEXT1"/>
+      </w:pPr>
+      <w:r>
+        <w:t>В результате выполнения лабораторной работы были получены практические навыки интеграции Firebase Authentication и Firestore в Android-приложение, а также опыт проектирования системы аутентификации и управления учетными записями. Разработанное приложение соответствует поставленным требованиям и демонстрирует применение облачных технологий в мобильной разработке.</w:t>
+      </w:r>
     </w:p>
     <w:p>
       <w:pPr>
@@ -1253,14 +1651,12 @@
       <w:r>
         <w:t xml:space="preserve"> </w:t>
       </w:r>
-      <w:proofErr w:type="spellStart"/>
       <w:r>
         <w:rPr>
           <w:lang w:val="en-US"/>
         </w:rPr>
         <w:t>MainActivity</w:t>
       </w:r>
-      <w:proofErr w:type="spellEnd"/>
       <w:r>
         <w:t>.</w:t>
       </w:r>
@@ -1276,68 +1672,3006 @@
         <w:pStyle w:val="LISTINGBODY"/>
       </w:pPr>
       <w:r>
-        <w:t>package</w:t>
+        <w:t>package com.grigorijtomczuk.authuser</w:t>
+      </w:r>
+    </w:p>
+    <w:p>
+      <w:pPr>
+        <w:pStyle w:val="LISTINGBODY"/>
+      </w:pPr>
+    </w:p>
+    <w:p>
+      <w:pPr>
+        <w:pStyle w:val="LISTINGBODY"/>
+      </w:pPr>
+      <w:r>
+        <w:t>import android.os.Bundle</w:t>
+      </w:r>
+    </w:p>
+    <w:p>
+      <w:pPr>
+        <w:pStyle w:val="LISTINGBODY"/>
+      </w:pPr>
+      <w:r>
+        <w:t>import androidx.appcompat.app.AppCompatActivity</w:t>
+      </w:r>
+    </w:p>
+    <w:p>
+      <w:pPr>
+        <w:pStyle w:val="LISTINGBODY"/>
+      </w:pPr>
+      <w:r>
+        <w:t>import androidx.navigation.findNavController</w:t>
+      </w:r>
+    </w:p>
+    <w:p>
+      <w:pPr>
+        <w:pStyle w:val="LISTINGBODY"/>
+      </w:pPr>
+      <w:r>
+        <w:t>import androidx.navigation.ui.setupActionBarWithNavController</w:t>
+      </w:r>
+    </w:p>
+    <w:p>
+      <w:pPr>
+        <w:pStyle w:val="LISTINGBODY"/>
+      </w:pPr>
+      <w:r>
+        <w:t>import com.grigorijtomczuk.authuser.databinding.ActivityMainBinding</w:t>
+      </w:r>
+    </w:p>
+    <w:p>
+      <w:pPr>
+        <w:pStyle w:val="LISTINGBODY"/>
+      </w:pPr>
+    </w:p>
+    <w:p>
+      <w:pPr>
+        <w:pStyle w:val="LISTINGBODY"/>
+      </w:pPr>
+      <w:r>
+        <w:t>class MainActivity : AppCompatActivity() {</w:t>
+      </w:r>
+    </w:p>
+    <w:p>
+      <w:pPr>
+        <w:pStyle w:val="LISTINGBODY"/>
+      </w:pPr>
+    </w:p>
+    <w:p>
+      <w:pPr>
+        <w:pStyle w:val="LISTINGBODY"/>
+      </w:pPr>
+      <w:r>
+        <w:t xml:space="preserve">    private lateinit var binding: ActivityMainBinding</w:t>
+      </w:r>
+    </w:p>
+    <w:p>
+      <w:pPr>
+        <w:pStyle w:val="LISTINGBODY"/>
+      </w:pPr>
+    </w:p>
+    <w:p>
+      <w:pPr>
+        <w:pStyle w:val="LISTINGBODY"/>
+      </w:pPr>
+      <w:r>
+        <w:t xml:space="preserve">    override fun onCreate(savedInstanceState: Bundle?) {</w:t>
+      </w:r>
+    </w:p>
+    <w:p>
+      <w:pPr>
+        <w:pStyle w:val="LISTINGBODY"/>
+      </w:pPr>
+      <w:r>
+        <w:t xml:space="preserve">        super.onCreate(savedInstanceState)</w:t>
+      </w:r>
+    </w:p>
+    <w:p>
+      <w:pPr>
+        <w:pStyle w:val="LISTINGBODY"/>
+      </w:pPr>
+      <w:r>
+        <w:t xml:space="preserve">        binding = ActivityMainBinding.inflate(layoutInflater)</w:t>
+      </w:r>
+    </w:p>
+    <w:p>
+      <w:pPr>
+        <w:pStyle w:val="LISTINGBODY"/>
+      </w:pPr>
+      <w:r>
+        <w:t xml:space="preserve">        setContentView(binding.root)</w:t>
+      </w:r>
+    </w:p>
+    <w:p>
+      <w:pPr>
+        <w:pStyle w:val="LISTINGBODY"/>
+      </w:pPr>
+      <w:r>
+        <w:t xml:space="preserve">    }</w:t>
+      </w:r>
+    </w:p>
+    <w:p>
+      <w:pPr>
+        <w:pStyle w:val="LISTINGBODY"/>
+      </w:pPr>
+    </w:p>
+    <w:p>
+      <w:pPr>
+        <w:pStyle w:val="LISTINGBODY"/>
+      </w:pPr>
+      <w:r>
+        <w:t xml:space="preserve">    override fun onSupportNavigateUp(): Boolean {</w:t>
+      </w:r>
+    </w:p>
+    <w:p>
+      <w:pPr>
+        <w:pStyle w:val="LISTINGBODY"/>
+      </w:pPr>
+      <w:r>
+        <w:t xml:space="preserve">        val navController = findNavController(R.id.nav_host_fragment)</w:t>
+      </w:r>
+    </w:p>
+    <w:p>
+      <w:pPr>
+        <w:pStyle w:val="LISTINGBODY"/>
+      </w:pPr>
+      <w:r>
+        <w:t xml:space="preserve">        return navController.navigateUp() || super.onSupportNavigateUp()</w:t>
+      </w:r>
+    </w:p>
+    <w:p>
+      <w:pPr>
+        <w:pStyle w:val="LISTINGBODY"/>
+      </w:pPr>
+      <w:r>
+        <w:t xml:space="preserve">    }</w:t>
+      </w:r>
+    </w:p>
+    <w:p>
+      <w:pPr>
+        <w:pStyle w:val="LISTINGBODY"/>
+        <w:rPr>
+          <w:lang w:val="ru-RU"/>
+        </w:rPr>
+      </w:pPr>
+      <w:r>
+        <w:t>}</w:t>
+      </w:r>
+    </w:p>
+    <w:p>
+      <w:pPr>
+        <w:pStyle w:val="LISTINGCAPTION"/>
+      </w:pPr>
+      <w:r>
+        <w:t>Листинг</w:t>
       </w:r>
       <w:r>
         <w:t xml:space="preserve"> </w:t>
       </w:r>
-      <w:proofErr w:type="spellStart"/>
-      <w:proofErr w:type="gramStart"/>
-      <w:r>
-        <w:t>com</w:t>
+      <w:r>
+        <w:fldChar w:fldCharType="begin"/>
+      </w:r>
+      <w:r>
+        <w:instrText xml:space="preserve"> </w:instrText>
+      </w:r>
+      <w:r>
+        <w:rPr>
+          <w:lang w:val="en-US"/>
+        </w:rPr>
+        <w:instrText>SEQ</w:instrText>
+      </w:r>
+      <w:r>
+        <w:instrText xml:space="preserve"> </w:instrText>
+      </w:r>
+      <w:r>
+        <w:instrText>Листинг</w:instrText>
+      </w:r>
+      <w:r>
+        <w:instrText xml:space="preserve"> \* </w:instrText>
+      </w:r>
+      <w:r>
+        <w:rPr>
+          <w:lang w:val="en-US"/>
+        </w:rPr>
+        <w:instrText>ARABIC</w:instrText>
+      </w:r>
+      <w:r>
+        <w:instrText xml:space="preserve"> </w:instrText>
+      </w:r>
+      <w:r>
+        <w:fldChar w:fldCharType="separate"/>
+      </w:r>
+      <w:r>
+        <w:rPr>
+          <w:noProof/>
+          <w:lang w:val="en-US"/>
+        </w:rPr>
+        <w:t>2</w:t>
+      </w:r>
+      <w:r>
+        <w:fldChar w:fldCharType="end"/>
+      </w:r>
+      <w:r>
+        <w:t xml:space="preserve"> —</w:t>
+      </w:r>
+      <w:r>
+        <w:t xml:space="preserve"> </w:t>
+      </w:r>
+      <w:r>
+        <w:rPr>
+          <w:lang w:val="en-US"/>
+        </w:rPr>
+        <w:t>LoginFragment</w:t>
       </w:r>
       <w:r>
         <w:t>.</w:t>
       </w:r>
       <w:r>
-        <w:t>grigorijtomczuk</w:t>
-      </w:r>
-      <w:proofErr w:type="gramEnd"/>
-      <w:r>
+        <w:rPr>
+          <w:lang w:val="en-US"/>
+        </w:rPr>
+        <w:t>kt</w:t>
+      </w:r>
+    </w:p>
+    <w:p>
+      <w:pPr>
+        <w:pStyle w:val="LISTINGBODY"/>
+      </w:pPr>
+      <w:r>
+        <w:t>package com.grigorijtomczuk.authuser</w:t>
+      </w:r>
+    </w:p>
+    <w:p>
+      <w:pPr>
+        <w:pStyle w:val="LISTINGBODY"/>
+      </w:pPr>
+    </w:p>
+    <w:p>
+      <w:pPr>
+        <w:pStyle w:val="LISTINGBODY"/>
+      </w:pPr>
+      <w:r>
+        <w:t>import android.os.Bundle</w:t>
+      </w:r>
+    </w:p>
+    <w:p>
+      <w:pPr>
+        <w:pStyle w:val="LISTINGBODY"/>
+      </w:pPr>
+      <w:r>
+        <w:t>import android.view.LayoutInflater</w:t>
+      </w:r>
+    </w:p>
+    <w:p>
+      <w:pPr>
+        <w:pStyle w:val="LISTINGBODY"/>
+      </w:pPr>
+      <w:r>
+        <w:t>import android.view.View</w:t>
+      </w:r>
+    </w:p>
+    <w:p>
+      <w:pPr>
+        <w:pStyle w:val="LISTINGBODY"/>
+      </w:pPr>
+      <w:r>
+        <w:t>import android.view.ViewGroup</w:t>
+      </w:r>
+    </w:p>
+    <w:p>
+      <w:pPr>
+        <w:pStyle w:val="LISTINGBODY"/>
+      </w:pPr>
+      <w:r>
+        <w:t>import android.widget.Toast</w:t>
+      </w:r>
+    </w:p>
+    <w:p>
+      <w:pPr>
+        <w:pStyle w:val="LISTINGBODY"/>
+      </w:pPr>
+      <w:r>
+        <w:t>import androidx.fragment.app.Fragment</w:t>
+      </w:r>
+    </w:p>
+    <w:p>
+      <w:pPr>
+        <w:pStyle w:val="LISTINGBODY"/>
+      </w:pPr>
+      <w:r>
+        <w:t>import androidx.navigation.fragment.findNavController</w:t>
+      </w:r>
+    </w:p>
+    <w:p>
+      <w:pPr>
+        <w:pStyle w:val="LISTINGBODY"/>
+      </w:pPr>
+      <w:r>
+        <w:t>import com.google.firebase.auth.FirebaseAuth</w:t>
+      </w:r>
+    </w:p>
+    <w:p>
+      <w:pPr>
+        <w:pStyle w:val="LISTINGBODY"/>
+      </w:pPr>
+      <w:r>
+        <w:t>import com.grigorijtomczuk.authuser.databinding.FragmentLoginBinding</w:t>
+      </w:r>
+    </w:p>
+    <w:p>
+      <w:pPr>
+        <w:pStyle w:val="LISTINGBODY"/>
+      </w:pPr>
+    </w:p>
+    <w:p>
+      <w:pPr>
+        <w:pStyle w:val="LISTINGBODY"/>
+      </w:pPr>
+      <w:r>
+        <w:t>class LoginFragment : Fragment() {</w:t>
+      </w:r>
+    </w:p>
+    <w:p>
+      <w:pPr>
+        <w:pStyle w:val="LISTINGBODY"/>
+      </w:pPr>
+    </w:p>
+    <w:p>
+      <w:pPr>
+        <w:pStyle w:val="LISTINGBODY"/>
+      </w:pPr>
+      <w:r>
+        <w:t xml:space="preserve">    private var _binding: FragmentLoginBinding? = null</w:t>
+      </w:r>
+    </w:p>
+    <w:p>
+      <w:pPr>
+        <w:pStyle w:val="LISTINGBODY"/>
+      </w:pPr>
+      <w:r>
+        <w:t xml:space="preserve">    private val binding get() = _binding!!</w:t>
+      </w:r>
+    </w:p>
+    <w:p>
+      <w:pPr>
+        <w:pStyle w:val="LISTINGBODY"/>
+      </w:pPr>
+      <w:r>
+        <w:t xml:space="preserve">    private lateinit var auth: FirebaseAuth</w:t>
+      </w:r>
+    </w:p>
+    <w:p>
+      <w:pPr>
+        <w:pStyle w:val="LISTINGBODY"/>
+      </w:pPr>
+    </w:p>
+    <w:p>
+      <w:pPr>
+        <w:pStyle w:val="LISTINGBODY"/>
+      </w:pPr>
+      <w:r>
+        <w:t xml:space="preserve">    override fun onCreateView(</w:t>
+      </w:r>
+    </w:p>
+    <w:p>
+      <w:pPr>
+        <w:pStyle w:val="LISTINGBODY"/>
+      </w:pPr>
+      <w:r>
+        <w:t xml:space="preserve">        inflater: LayoutInflater, container: ViewGroup?,</w:t>
+      </w:r>
+    </w:p>
+    <w:p>
+      <w:pPr>
+        <w:pStyle w:val="LISTINGBODY"/>
+      </w:pPr>
+      <w:r>
+        <w:t xml:space="preserve">        savedInstanceState: Bundle?</w:t>
+      </w:r>
+    </w:p>
+    <w:p>
+      <w:pPr>
+        <w:pStyle w:val="LISTINGBODY"/>
+      </w:pPr>
+      <w:r>
+        <w:t xml:space="preserve">    ): View {</w:t>
+      </w:r>
+    </w:p>
+    <w:p>
+      <w:pPr>
+        <w:pStyle w:val="LISTINGBODY"/>
+      </w:pPr>
+      <w:r>
+        <w:t xml:space="preserve">        _binding = FragmentLoginBinding.inflate(inflater, container, false)</w:t>
+      </w:r>
+    </w:p>
+    <w:p>
+      <w:pPr>
+        <w:pStyle w:val="LISTINGBODY"/>
+      </w:pPr>
+      <w:r>
+        <w:t xml:space="preserve">        return binding.root</w:t>
+      </w:r>
+    </w:p>
+    <w:p>
+      <w:pPr>
+        <w:pStyle w:val="LISTINGBODY"/>
+      </w:pPr>
+      <w:r>
+        <w:t xml:space="preserve">    }</w:t>
+      </w:r>
+    </w:p>
+    <w:p>
+      <w:pPr>
+        <w:pStyle w:val="LISTINGBODY"/>
+      </w:pPr>
+    </w:p>
+    <w:p>
+      <w:pPr>
+        <w:pStyle w:val="LISTINGBODY"/>
+      </w:pPr>
+      <w:r>
+        <w:t xml:space="preserve">    override fun onViewCreated(view: View, savedInstanceState: Bundle?) {</w:t>
+      </w:r>
+    </w:p>
+    <w:p>
+      <w:pPr>
+        <w:pStyle w:val="LISTINGBODY"/>
+      </w:pPr>
+      <w:r>
+        <w:t xml:space="preserve">        super.onViewCreated(view, savedInstanceState)</w:t>
+      </w:r>
+    </w:p>
+    <w:p>
+      <w:pPr>
+        <w:pStyle w:val="LISTINGBODY"/>
+      </w:pPr>
+      <w:r>
+        <w:t xml:space="preserve">        auth = FirebaseAuth.getInstance()</w:t>
+      </w:r>
+    </w:p>
+    <w:p>
+      <w:pPr>
+        <w:pStyle w:val="LISTINGBODY"/>
+      </w:pPr>
+    </w:p>
+    <w:p>
+      <w:pPr>
+        <w:pStyle w:val="LISTINGBODY"/>
+      </w:pPr>
+      <w:r>
+        <w:t xml:space="preserve">        if (auth.currentUser != null) {</w:t>
+      </w:r>
+    </w:p>
+    <w:p>
+      <w:pPr>
+        <w:pStyle w:val="LISTINGBODY"/>
+      </w:pPr>
+      <w:r>
+        <w:lastRenderedPageBreak/>
+        <w:t xml:space="preserve">            findNavController().navigate(R.id.action_loginFragment_to_profileFragment)</w:t>
+      </w:r>
+    </w:p>
+    <w:p>
+      <w:pPr>
+        <w:pStyle w:val="LISTINGBODY"/>
+      </w:pPr>
+      <w:r>
+        <w:t xml:space="preserve">        }</w:t>
+      </w:r>
+    </w:p>
+    <w:p>
+      <w:pPr>
+        <w:pStyle w:val="LISTINGBODY"/>
+      </w:pPr>
+    </w:p>
+    <w:p>
+      <w:pPr>
+        <w:pStyle w:val="LISTINGBODY"/>
+      </w:pPr>
+      <w:r>
+        <w:t xml:space="preserve">        binding.btnLogin.setOnClickListener {</w:t>
+      </w:r>
+    </w:p>
+    <w:p>
+      <w:pPr>
+        <w:pStyle w:val="LISTINGBODY"/>
+      </w:pPr>
+      <w:r>
+        <w:t xml:space="preserve">            val email = binding.etEmail.text.toString()</w:t>
+      </w:r>
+    </w:p>
+    <w:p>
+      <w:pPr>
+        <w:pStyle w:val="LISTINGBODY"/>
+      </w:pPr>
+      <w:r>
+        <w:t xml:space="preserve">            val password = binding.etPassword.text.toString()</w:t>
+      </w:r>
+    </w:p>
+    <w:p>
+      <w:pPr>
+        <w:pStyle w:val="LISTINGBODY"/>
+      </w:pPr>
+    </w:p>
+    <w:p>
+      <w:pPr>
+        <w:pStyle w:val="LISTINGBODY"/>
+      </w:pPr>
+      <w:r>
+        <w:t xml:space="preserve">            if (email.isNotEmpty() &amp;&amp; password.isNotEmpty()) {</w:t>
+      </w:r>
+    </w:p>
+    <w:p>
+      <w:pPr>
+        <w:pStyle w:val="LISTINGBODY"/>
+      </w:pPr>
+      <w:r>
+        <w:t xml:space="preserve">                auth.signInWithEmailAndPassword(email, password)</w:t>
+      </w:r>
+    </w:p>
+    <w:p>
+      <w:pPr>
+        <w:pStyle w:val="LISTINGBODY"/>
+      </w:pPr>
+      <w:r>
+        <w:t xml:space="preserve">                    .addOnCompleteListener { task -&gt;</w:t>
+      </w:r>
+    </w:p>
+    <w:p>
+      <w:pPr>
+        <w:pStyle w:val="LISTINGBODY"/>
+      </w:pPr>
+      <w:r>
+        <w:t xml:space="preserve">                        if (task.isSuccessful) {</w:t>
+      </w:r>
+    </w:p>
+    <w:p>
+      <w:pPr>
+        <w:pStyle w:val="LISTINGBODY"/>
+      </w:pPr>
+      <w:r>
+        <w:t xml:space="preserve">                            findNavController().navigate(R.id.action_loginFragment_to_profileFragment)</w:t>
+      </w:r>
+    </w:p>
+    <w:p>
+      <w:pPr>
+        <w:pStyle w:val="LISTINGBODY"/>
+      </w:pPr>
+      <w:r>
+        <w:t xml:space="preserve">                        } else {</w:t>
+      </w:r>
+    </w:p>
+    <w:p>
+      <w:pPr>
+        <w:pStyle w:val="LISTINGBODY"/>
+      </w:pPr>
+      <w:r>
+        <w:t xml:space="preserve">                            Toast.makeText(</w:t>
+      </w:r>
+    </w:p>
+    <w:p>
+      <w:pPr>
+        <w:pStyle w:val="LISTINGBODY"/>
+      </w:pPr>
+      <w:r>
+        <w:t xml:space="preserve">                                context,</w:t>
+      </w:r>
+    </w:p>
+    <w:p>
+      <w:pPr>
+        <w:pStyle w:val="LISTINGBODY"/>
+      </w:pPr>
+      <w:r>
+        <w:t xml:space="preserve">                                "Ошибка авторизации: ${task.exception?.message}",</w:t>
+      </w:r>
+    </w:p>
+    <w:p>
+      <w:pPr>
+        <w:pStyle w:val="LISTINGBODY"/>
+      </w:pPr>
+      <w:r>
+        <w:t xml:space="preserve">                                Toast.LENGTH_SHORT</w:t>
+      </w:r>
+    </w:p>
+    <w:p>
+      <w:pPr>
+        <w:pStyle w:val="LISTINGBODY"/>
+      </w:pPr>
+      <w:r>
+        <w:t xml:space="preserve">                            ).show()</w:t>
+      </w:r>
+    </w:p>
+    <w:p>
+      <w:pPr>
+        <w:pStyle w:val="LISTINGBODY"/>
+      </w:pPr>
+      <w:r>
+        <w:t xml:space="preserve">                        }</w:t>
+      </w:r>
+    </w:p>
+    <w:p>
+      <w:pPr>
+        <w:pStyle w:val="LISTINGBODY"/>
+      </w:pPr>
+      <w:r>
+        <w:t xml:space="preserve">                    }</w:t>
+      </w:r>
+    </w:p>
+    <w:p>
+      <w:pPr>
+        <w:pStyle w:val="LISTINGBODY"/>
+      </w:pPr>
+      <w:r>
+        <w:t xml:space="preserve">            } else {</w:t>
+      </w:r>
+    </w:p>
+    <w:p>
+      <w:pPr>
+        <w:pStyle w:val="LISTINGBODY"/>
+      </w:pPr>
+      <w:r>
+        <w:t xml:space="preserve">                Toast.makeText(context, "Заполните все поля", Toast.LENGTH_SHORT).show()</w:t>
+      </w:r>
+    </w:p>
+    <w:p>
+      <w:pPr>
+        <w:pStyle w:val="LISTINGBODY"/>
+      </w:pPr>
+      <w:r>
+        <w:t xml:space="preserve">            }</w:t>
+      </w:r>
+    </w:p>
+    <w:p>
+      <w:pPr>
+        <w:pStyle w:val="LISTINGBODY"/>
+      </w:pPr>
+      <w:r>
+        <w:t xml:space="preserve">        }</w:t>
+      </w:r>
+    </w:p>
+    <w:p>
+      <w:pPr>
+        <w:pStyle w:val="LISTINGBODY"/>
+      </w:pPr>
+    </w:p>
+    <w:p>
+      <w:pPr>
+        <w:pStyle w:val="LISTINGBODY"/>
+      </w:pPr>
+      <w:r>
+        <w:t xml:space="preserve">        binding.tvGoToRegister.setOnClickListener {</w:t>
+      </w:r>
+    </w:p>
+    <w:p>
+      <w:pPr>
+        <w:pStyle w:val="LISTINGBODY"/>
+      </w:pPr>
+      <w:r>
+        <w:t xml:space="preserve">            findNavController().navigate(R.id.action_loginFragment_to_registerFragment)</w:t>
+      </w:r>
+    </w:p>
+    <w:p>
+      <w:pPr>
+        <w:pStyle w:val="LISTINGBODY"/>
+      </w:pPr>
+      <w:r>
+        <w:t xml:space="preserve">        }</w:t>
+      </w:r>
+    </w:p>
+    <w:p>
+      <w:pPr>
+        <w:pStyle w:val="LISTINGBODY"/>
+      </w:pPr>
+      <w:r>
+        <w:t xml:space="preserve">    }</w:t>
+      </w:r>
+    </w:p>
+    <w:p>
+      <w:pPr>
+        <w:pStyle w:val="LISTINGBODY"/>
+      </w:pPr>
+    </w:p>
+    <w:p>
+      <w:pPr>
+        <w:pStyle w:val="LISTINGBODY"/>
+      </w:pPr>
+      <w:r>
+        <w:t xml:space="preserve">    override fun onDestroyView() {</w:t>
+      </w:r>
+    </w:p>
+    <w:p>
+      <w:pPr>
+        <w:pStyle w:val="LISTINGBODY"/>
+      </w:pPr>
+      <w:r>
+        <w:t xml:space="preserve">        super.onDestroyView()</w:t>
+      </w:r>
+    </w:p>
+    <w:p>
+      <w:pPr>
+        <w:pStyle w:val="LISTINGBODY"/>
+      </w:pPr>
+      <w:r>
+        <w:t xml:space="preserve">        _binding = null</w:t>
+      </w:r>
+    </w:p>
+    <w:p>
+      <w:pPr>
+        <w:pStyle w:val="LISTINGBODY"/>
+      </w:pPr>
+      <w:r>
+        <w:t xml:space="preserve">    }</w:t>
+      </w:r>
+    </w:p>
+    <w:p>
+      <w:pPr>
+        <w:pStyle w:val="LISTINGBODY"/>
+      </w:pPr>
+      <w:r>
+        <w:t>}</w:t>
+      </w:r>
+    </w:p>
+    <w:p>
+      <w:pPr>
+        <w:pStyle w:val="LISTINGCAPTION"/>
+        <w:rPr>
+          <w:lang w:val="en-US"/>
+        </w:rPr>
+      </w:pPr>
+      <w:r>
+        <w:t>Листинг</w:t>
+      </w:r>
+      <w:r>
+        <w:rPr>
+          <w:lang w:val="en-US"/>
+        </w:rPr>
+        <w:t xml:space="preserve"> </w:t>
+      </w:r>
+      <w:r>
+        <w:fldChar w:fldCharType="begin"/>
+      </w:r>
+      <w:r>
+        <w:rPr>
+          <w:lang w:val="en-US"/>
+        </w:rPr>
+        <w:instrText xml:space="preserve"> </w:instrText>
+      </w:r>
+      <w:r>
+        <w:rPr>
+          <w:lang w:val="en-US"/>
+        </w:rPr>
+        <w:instrText>SEQ</w:instrText>
+      </w:r>
+      <w:r>
+        <w:rPr>
+          <w:lang w:val="en-US"/>
+        </w:rPr>
+        <w:instrText xml:space="preserve"> </w:instrText>
+      </w:r>
+      <w:r>
+        <w:instrText>Листинг</w:instrText>
+      </w:r>
+      <w:r>
+        <w:rPr>
+          <w:lang w:val="en-US"/>
+        </w:rPr>
+        <w:instrText xml:space="preserve"> \* </w:instrText>
+      </w:r>
+      <w:r>
+        <w:rPr>
+          <w:lang w:val="en-US"/>
+        </w:rPr>
+        <w:instrText>ARABIC</w:instrText>
+      </w:r>
+      <w:r>
+        <w:rPr>
+          <w:lang w:val="en-US"/>
+        </w:rPr>
+        <w:instrText xml:space="preserve"> </w:instrText>
+      </w:r>
+      <w:r>
+        <w:fldChar w:fldCharType="separate"/>
+      </w:r>
+      <w:r>
+        <w:rPr>
+          <w:noProof/>
+          <w:lang w:val="en-US"/>
+        </w:rPr>
+        <w:t>3</w:t>
+      </w:r>
+      <w:r>
+        <w:fldChar w:fldCharType="end"/>
+      </w:r>
+      <w:r>
+        <w:rPr>
+          <w:lang w:val="en-US"/>
+        </w:rPr>
+        <w:t xml:space="preserve"> — </w:t>
+      </w:r>
+      <w:r>
+        <w:rPr>
+          <w:lang w:val="en-US"/>
+        </w:rPr>
+        <w:t>ProfileFragment</w:t>
+      </w:r>
+      <w:r>
+        <w:rPr>
+          <w:lang w:val="en-US"/>
+        </w:rPr>
         <w:t>.</w:t>
       </w:r>
       <w:r>
-        <w:t>apiuser</w:t>
-      </w:r>
-      <w:proofErr w:type="spellEnd"/>
-    </w:p>
-    <w:p>
-      <w:pPr>
-        <w:pStyle w:val="LISTINGBODY"/>
-      </w:pPr>
-    </w:p>
-    <w:p>
-      <w:pPr>
-        <w:pStyle w:val="LISTINGBODY"/>
-      </w:pPr>
-      <w:r>
-        <w:t xml:space="preserve">import </w:t>
-      </w:r>
-      <w:proofErr w:type="spellStart"/>
-      <w:r>
-        <w:t>android.</w:t>
-      </w:r>
-      <w:proofErr w:type="gramStart"/>
-      <w:r>
-        <w:t>os.Bundle</w:t>
-      </w:r>
-      <w:proofErr w:type="spellEnd"/>
-      <w:proofErr w:type="gramEnd"/>
-    </w:p>
-    <w:p>
-      <w:pPr>
-        <w:pStyle w:val="LISTINGBODY"/>
-      </w:pPr>
-      <w:r>
-        <w:t xml:space="preserve">import </w:t>
-      </w:r>
-      <w:proofErr w:type="spellStart"/>
-      <w:proofErr w:type="gramStart"/>
-      <w:r>
-        <w:t>androidx.appcompat.app.AppCompatActivity</w:t>
-      </w:r>
-      <w:proofErr w:type="spellEnd"/>
-      <w:proofErr w:type="gramEnd"/>
+        <w:rPr>
+          <w:lang w:val="en-US"/>
+        </w:rPr>
+        <w:t>kt</w:t>
+      </w:r>
+    </w:p>
+    <w:p>
+      <w:pPr>
+        <w:pStyle w:val="LISTINGBODY"/>
+      </w:pPr>
+      <w:r>
+        <w:t>package com.grigorijtomczuk.authuser</w:t>
+      </w:r>
+    </w:p>
+    <w:p>
+      <w:pPr>
+        <w:pStyle w:val="LISTINGBODY"/>
+      </w:pPr>
+    </w:p>
+    <w:p>
+      <w:pPr>
+        <w:pStyle w:val="LISTINGBODY"/>
+      </w:pPr>
+      <w:r>
+        <w:t>import android.app.AlertDialog</w:t>
+      </w:r>
+    </w:p>
+    <w:p>
+      <w:pPr>
+        <w:pStyle w:val="LISTINGBODY"/>
+      </w:pPr>
+      <w:r>
+        <w:t>import android.os.Bundle</w:t>
+      </w:r>
+    </w:p>
+    <w:p>
+      <w:pPr>
+        <w:pStyle w:val="LISTINGBODY"/>
+      </w:pPr>
+      <w:r>
+        <w:t>import android.view.LayoutInflater</w:t>
+      </w:r>
+    </w:p>
+    <w:p>
+      <w:pPr>
+        <w:pStyle w:val="LISTINGBODY"/>
+      </w:pPr>
+      <w:r>
+        <w:t>import android.view.View</w:t>
+      </w:r>
+    </w:p>
+    <w:p>
+      <w:pPr>
+        <w:pStyle w:val="LISTINGBODY"/>
+      </w:pPr>
+      <w:r>
+        <w:t>import android.view.ViewGroup</w:t>
+      </w:r>
+    </w:p>
+    <w:p>
+      <w:pPr>
+        <w:pStyle w:val="LISTINGBODY"/>
+      </w:pPr>
+      <w:r>
+        <w:t>import android.widget.Toast</w:t>
+      </w:r>
+    </w:p>
+    <w:p>
+      <w:pPr>
+        <w:pStyle w:val="LISTINGBODY"/>
+      </w:pPr>
+      <w:r>
+        <w:t>import androidx.fragment.app.Fragment</w:t>
+      </w:r>
+    </w:p>
+    <w:p>
+      <w:pPr>
+        <w:pStyle w:val="LISTINGBODY"/>
+      </w:pPr>
+      <w:r>
+        <w:t>import androidx.navigation.fragment.findNavController</w:t>
+      </w:r>
+    </w:p>
+    <w:p>
+      <w:pPr>
+        <w:pStyle w:val="LISTINGBODY"/>
+      </w:pPr>
+      <w:r>
+        <w:t>import com.google.firebase.auth.FirebaseAuth</w:t>
+      </w:r>
+    </w:p>
+    <w:p>
+      <w:pPr>
+        <w:pStyle w:val="LISTINGBODY"/>
+      </w:pPr>
+      <w:r>
+        <w:t>import com.google.firebase.firestore.FirebaseFirestore</w:t>
+      </w:r>
+    </w:p>
+    <w:p>
+      <w:pPr>
+        <w:pStyle w:val="LISTINGBODY"/>
+      </w:pPr>
+      <w:r>
+        <w:t>import com.grigorijtomczuk.authuser.databinding.FragmentProfileBinding</w:t>
+      </w:r>
+    </w:p>
+    <w:p>
+      <w:pPr>
+        <w:pStyle w:val="LISTINGBODY"/>
+      </w:pPr>
+    </w:p>
+    <w:p>
+      <w:pPr>
+        <w:pStyle w:val="LISTINGBODY"/>
+      </w:pPr>
+      <w:r>
+        <w:t>class ProfileFragment : Fragment() {</w:t>
+      </w:r>
+    </w:p>
+    <w:p>
+      <w:pPr>
+        <w:pStyle w:val="LISTINGBODY"/>
+      </w:pPr>
+    </w:p>
+    <w:p>
+      <w:pPr>
+        <w:pStyle w:val="LISTINGBODY"/>
+      </w:pPr>
+      <w:r>
+        <w:t xml:space="preserve">    private var _binding: FragmentProfileBinding? = null</w:t>
+      </w:r>
+    </w:p>
+    <w:p>
+      <w:pPr>
+        <w:pStyle w:val="LISTINGBODY"/>
+      </w:pPr>
+      <w:r>
+        <w:t xml:space="preserve">    private val binding get() = _binding!!</w:t>
+      </w:r>
+    </w:p>
+    <w:p>
+      <w:pPr>
+        <w:pStyle w:val="LISTINGBODY"/>
+      </w:pPr>
+      <w:r>
+        <w:t xml:space="preserve">    private lateinit var auth: FirebaseAuth</w:t>
+      </w:r>
+    </w:p>
+    <w:p>
+      <w:pPr>
+        <w:pStyle w:val="LISTINGBODY"/>
+      </w:pPr>
+      <w:r>
+        <w:t xml:space="preserve">    private lateinit var db: FirebaseFirestore</w:t>
+      </w:r>
+    </w:p>
+    <w:p>
+      <w:pPr>
+        <w:pStyle w:val="LISTINGBODY"/>
+      </w:pPr>
+    </w:p>
+    <w:p>
+      <w:pPr>
+        <w:pStyle w:val="LISTINGBODY"/>
+      </w:pPr>
+      <w:r>
+        <w:t xml:space="preserve">    override fun onCreateView(</w:t>
+      </w:r>
+    </w:p>
+    <w:p>
+      <w:pPr>
+        <w:pStyle w:val="LISTINGBODY"/>
+      </w:pPr>
+      <w:r>
+        <w:t xml:space="preserve">        inflater: LayoutInflater, container: ViewGroup?,</w:t>
+      </w:r>
+    </w:p>
+    <w:p>
+      <w:pPr>
+        <w:pStyle w:val="LISTINGBODY"/>
+      </w:pPr>
+      <w:r>
+        <w:t xml:space="preserve">        savedInstanceState: Bundle?</w:t>
+      </w:r>
+    </w:p>
+    <w:p>
+      <w:pPr>
+        <w:pStyle w:val="LISTINGBODY"/>
+      </w:pPr>
+      <w:r>
+        <w:t xml:space="preserve">    ): View {</w:t>
+      </w:r>
+    </w:p>
+    <w:p>
+      <w:pPr>
+        <w:pStyle w:val="LISTINGBODY"/>
+      </w:pPr>
+      <w:r>
+        <w:t xml:space="preserve">        _binding = FragmentProfileBinding.inflate(inflater, container, false)</w:t>
+      </w:r>
+    </w:p>
+    <w:p>
+      <w:pPr>
+        <w:pStyle w:val="LISTINGBODY"/>
+      </w:pPr>
+      <w:r>
+        <w:t xml:space="preserve">        return binding.root</w:t>
+      </w:r>
+    </w:p>
+    <w:p>
+      <w:pPr>
+        <w:pStyle w:val="LISTINGBODY"/>
+      </w:pPr>
+      <w:r>
+        <w:t xml:space="preserve">    }</w:t>
+      </w:r>
+    </w:p>
+    <w:p>
+      <w:pPr>
+        <w:pStyle w:val="LISTINGBODY"/>
+      </w:pPr>
+    </w:p>
+    <w:p>
+      <w:pPr>
+        <w:pStyle w:val="LISTINGBODY"/>
+      </w:pPr>
+      <w:r>
+        <w:t xml:space="preserve">    override fun onViewCreated(view: View, savedInstanceState: Bundle?) {</w:t>
+      </w:r>
+    </w:p>
+    <w:p>
+      <w:pPr>
+        <w:pStyle w:val="LISTINGBODY"/>
+      </w:pPr>
+      <w:r>
+        <w:t xml:space="preserve">        super.onViewCreated(view, savedInstanceState)</w:t>
+      </w:r>
+    </w:p>
+    <w:p>
+      <w:pPr>
+        <w:pStyle w:val="LISTINGBODY"/>
+      </w:pPr>
+      <w:r>
+        <w:t xml:space="preserve">        auth = FirebaseAuth.getInstance()</w:t>
+      </w:r>
+    </w:p>
+    <w:p>
+      <w:pPr>
+        <w:pStyle w:val="LISTINGBODY"/>
+      </w:pPr>
+      <w:r>
+        <w:t xml:space="preserve">        db = FirebaseFirestore.getInstance()</w:t>
+      </w:r>
+    </w:p>
+    <w:p>
+      <w:pPr>
+        <w:pStyle w:val="LISTINGBODY"/>
+      </w:pPr>
+    </w:p>
+    <w:p>
+      <w:pPr>
+        <w:pStyle w:val="LISTINGBODY"/>
+      </w:pPr>
+      <w:r>
+        <w:t xml:space="preserve">        loadUserData()</w:t>
+      </w:r>
+    </w:p>
+    <w:p>
+      <w:pPr>
+        <w:pStyle w:val="LISTINGBODY"/>
+      </w:pPr>
+    </w:p>
+    <w:p>
+      <w:pPr>
+        <w:pStyle w:val="LISTINGBODY"/>
+      </w:pPr>
+      <w:r>
+        <w:t xml:space="preserve">        binding.btnUpdate.setOnClickListener {</w:t>
+      </w:r>
+    </w:p>
+    <w:p>
+      <w:pPr>
+        <w:pStyle w:val="LISTINGBODY"/>
+      </w:pPr>
+      <w:r>
+        <w:t xml:space="preserve">            updateUserData()</w:t>
+      </w:r>
+    </w:p>
+    <w:p>
+      <w:pPr>
+        <w:pStyle w:val="LISTINGBODY"/>
+      </w:pPr>
+      <w:r>
+        <w:t xml:space="preserve">        }</w:t>
+      </w:r>
+    </w:p>
+    <w:p>
+      <w:pPr>
+        <w:pStyle w:val="LISTINGBODY"/>
+      </w:pPr>
+    </w:p>
+    <w:p>
+      <w:pPr>
+        <w:pStyle w:val="LISTINGBODY"/>
+      </w:pPr>
+      <w:r>
+        <w:t xml:space="preserve">        binding.btnLogout.setOnClickListener {</w:t>
+      </w:r>
+    </w:p>
+    <w:p>
+      <w:pPr>
+        <w:pStyle w:val="LISTINGBODY"/>
+      </w:pPr>
+      <w:r>
+        <w:t xml:space="preserve">            auth.signOut()</w:t>
+      </w:r>
+    </w:p>
+    <w:p>
+      <w:pPr>
+        <w:pStyle w:val="LISTINGBODY"/>
+      </w:pPr>
+      <w:r>
+        <w:t xml:space="preserve">            findNavController().navigate(R.id.action_profileFragment_to_loginFragment)</w:t>
+      </w:r>
+    </w:p>
+    <w:p>
+      <w:pPr>
+        <w:pStyle w:val="LISTINGBODY"/>
+      </w:pPr>
+      <w:r>
+        <w:t xml:space="preserve">        }</w:t>
+      </w:r>
+    </w:p>
+    <w:p>
+      <w:pPr>
+        <w:pStyle w:val="LISTINGBODY"/>
+      </w:pPr>
+    </w:p>
+    <w:p>
+      <w:pPr>
+        <w:pStyle w:val="LISTINGBODY"/>
+      </w:pPr>
+      <w:r>
+        <w:t xml:space="preserve">        binding.btnDeleteAccount.setOnClickListener {</w:t>
+      </w:r>
+    </w:p>
+    <w:p>
+      <w:pPr>
+        <w:pStyle w:val="LISTINGBODY"/>
+      </w:pPr>
+      <w:r>
+        <w:t xml:space="preserve">            showDeleteAccountConfirmation()</w:t>
+      </w:r>
+    </w:p>
+    <w:p>
+      <w:pPr>
+        <w:pStyle w:val="LISTINGBODY"/>
+      </w:pPr>
+      <w:r>
+        <w:t xml:space="preserve">        }</w:t>
+      </w:r>
+    </w:p>
+    <w:p>
+      <w:pPr>
+        <w:pStyle w:val="LISTINGBODY"/>
+      </w:pPr>
+      <w:r>
+        <w:t xml:space="preserve">    }</w:t>
+      </w:r>
+    </w:p>
+    <w:p>
+      <w:pPr>
+        <w:pStyle w:val="LISTINGBODY"/>
+      </w:pPr>
+    </w:p>
+    <w:p>
+      <w:pPr>
+        <w:pStyle w:val="LISTINGBODY"/>
+      </w:pPr>
+      <w:r>
+        <w:t xml:space="preserve">    private fun loadUserData() {</w:t>
+      </w:r>
+    </w:p>
+    <w:p>
+      <w:pPr>
+        <w:pStyle w:val="LISTINGBODY"/>
+      </w:pPr>
+      <w:r>
+        <w:t xml:space="preserve">        val user = auth.currentUser</w:t>
+      </w:r>
+    </w:p>
+    <w:p>
+      <w:pPr>
+        <w:pStyle w:val="LISTINGBODY"/>
+      </w:pPr>
+      <w:r>
+        <w:t xml:space="preserve">        if (user != null) {</w:t>
+      </w:r>
+    </w:p>
+    <w:p>
+      <w:pPr>
+        <w:pStyle w:val="LISTINGBODY"/>
+      </w:pPr>
+      <w:r>
+        <w:t xml:space="preserve">            binding.etEmail.setText(user.email)</w:t>
+      </w:r>
+    </w:p>
+    <w:p>
+      <w:pPr>
+        <w:pStyle w:val="LISTINGBODY"/>
+      </w:pPr>
+      <w:r>
+        <w:t xml:space="preserve">            db.collection("users").document(user.uid).get()</w:t>
+      </w:r>
+    </w:p>
+    <w:p>
+      <w:pPr>
+        <w:pStyle w:val="LISTINGBODY"/>
+      </w:pPr>
+      <w:r>
+        <w:t xml:space="preserve">                .addOnSuccessListener { document -&gt;</w:t>
+      </w:r>
+    </w:p>
+    <w:p>
+      <w:pPr>
+        <w:pStyle w:val="LISTINGBODY"/>
+      </w:pPr>
+      <w:r>
+        <w:t xml:space="preserve">                    if (document != null) {</w:t>
+      </w:r>
+    </w:p>
+    <w:p>
+      <w:pPr>
+        <w:pStyle w:val="LISTINGBODY"/>
+      </w:pPr>
+      <w:r>
+        <w:t xml:space="preserve">                        binding.etMotorcycleModel.setText(document.getString("motorcycleModel"))</w:t>
+      </w:r>
+    </w:p>
+    <w:p>
+      <w:pPr>
+        <w:pStyle w:val="LISTINGBODY"/>
+      </w:pPr>
+      <w:r>
+        <w:t xml:space="preserve">                    }</w:t>
+      </w:r>
+    </w:p>
+    <w:p>
+      <w:pPr>
+        <w:pStyle w:val="LISTINGBODY"/>
+      </w:pPr>
+      <w:r>
+        <w:t xml:space="preserve">                }</w:t>
+      </w:r>
+    </w:p>
+    <w:p>
+      <w:pPr>
+        <w:pStyle w:val="LISTINGBODY"/>
+      </w:pPr>
+      <w:r>
+        <w:t xml:space="preserve">                .addOnFailureListener {</w:t>
+      </w:r>
+    </w:p>
+    <w:p>
+      <w:pPr>
+        <w:pStyle w:val="LISTINGBODY"/>
+      </w:pPr>
+      <w:r>
+        <w:t xml:space="preserve">                    Toast.makeText(</w:t>
+      </w:r>
+    </w:p>
+    <w:p>
+      <w:pPr>
+        <w:pStyle w:val="LISTINGBODY"/>
+      </w:pPr>
+      <w:r>
+        <w:t xml:space="preserve">                        context,</w:t>
+      </w:r>
+    </w:p>
+    <w:p>
+      <w:pPr>
+        <w:pStyle w:val="LISTINGBODY"/>
+      </w:pPr>
+      <w:r>
+        <w:t xml:space="preserve">                        "Ошибка загрузки данных пользователя",</w:t>
+      </w:r>
+    </w:p>
+    <w:p>
+      <w:pPr>
+        <w:pStyle w:val="LISTINGBODY"/>
+      </w:pPr>
+      <w:r>
+        <w:t xml:space="preserve">                        Toast.LENGTH_SHORT</w:t>
+      </w:r>
+    </w:p>
+    <w:p>
+      <w:pPr>
+        <w:pStyle w:val="LISTINGBODY"/>
+      </w:pPr>
+      <w:r>
+        <w:t xml:space="preserve">                    ).show()</w:t>
+      </w:r>
+    </w:p>
+    <w:p>
+      <w:pPr>
+        <w:pStyle w:val="LISTINGBODY"/>
+      </w:pPr>
+      <w:r>
+        <w:t xml:space="preserve">                }</w:t>
+      </w:r>
+    </w:p>
+    <w:p>
+      <w:pPr>
+        <w:pStyle w:val="LISTINGBODY"/>
+      </w:pPr>
+      <w:r>
+        <w:t xml:space="preserve">        }</w:t>
+      </w:r>
+    </w:p>
+    <w:p>
+      <w:pPr>
+        <w:pStyle w:val="LISTINGBODY"/>
+      </w:pPr>
+      <w:r>
+        <w:t xml:space="preserve">    }</w:t>
+      </w:r>
+    </w:p>
+    <w:p>
+      <w:pPr>
+        <w:pStyle w:val="LISTINGBODY"/>
+      </w:pPr>
+    </w:p>
+    <w:p>
+      <w:pPr>
+        <w:pStyle w:val="LISTINGBODY"/>
+      </w:pPr>
+      <w:r>
+        <w:t xml:space="preserve">    private fun updateUserData() {</w:t>
+      </w:r>
+    </w:p>
+    <w:p>
+      <w:pPr>
+        <w:pStyle w:val="LISTINGBODY"/>
+      </w:pPr>
+      <w:r>
+        <w:t xml:space="preserve">        val user = auth.currentUser</w:t>
+      </w:r>
+    </w:p>
+    <w:p>
+      <w:pPr>
+        <w:pStyle w:val="LISTINGBODY"/>
+      </w:pPr>
+      <w:r>
+        <w:t xml:space="preserve">        binding.etEmail.text.toString()</w:t>
+      </w:r>
+    </w:p>
+    <w:p>
+      <w:pPr>
+        <w:pStyle w:val="LISTINGBODY"/>
+      </w:pPr>
+      <w:r>
+        <w:t xml:space="preserve">        val newPassword = binding.etPassword.text.toString()</w:t>
+      </w:r>
+    </w:p>
+    <w:p>
+      <w:pPr>
+        <w:pStyle w:val="LISTINGBODY"/>
+      </w:pPr>
+      <w:r>
+        <w:t xml:space="preserve">        val newMotorcycleModel = binding.etMotorcycleModel.text.toString()</w:t>
+      </w:r>
+    </w:p>
+    <w:p>
+      <w:pPr>
+        <w:pStyle w:val="LISTINGBODY"/>
+      </w:pPr>
+    </w:p>
+    <w:p>
+      <w:pPr>
+        <w:pStyle w:val="LISTINGBODY"/>
+      </w:pPr>
+      <w:r>
+        <w:t xml:space="preserve">        if (user != null) {</w:t>
+      </w:r>
+    </w:p>
+    <w:p>
+      <w:pPr>
+        <w:pStyle w:val="LISTINGBODY"/>
+      </w:pPr>
+      <w:r>
+        <w:t xml:space="preserve">            // Обноволение Email</w:t>
+      </w:r>
+    </w:p>
+    <w:p>
+      <w:pPr>
+        <w:pStyle w:val="LISTINGBODY"/>
+      </w:pPr>
+      <w:r>
+        <w:t>//            if (newEmail.isNotEmpty() &amp;&amp; newEmail != user.email) {</w:t>
+      </w:r>
+    </w:p>
+    <w:p>
+      <w:pPr>
+        <w:pStyle w:val="LISTINGBODY"/>
+      </w:pPr>
+      <w:r>
+        <w:t>//                user.updateEmail(newEmail).addOnCompleteListener { task -&gt;</w:t>
+      </w:r>
+    </w:p>
+    <w:p>
+      <w:pPr>
+        <w:pStyle w:val="LISTINGBODY"/>
+      </w:pPr>
+      <w:r>
+        <w:lastRenderedPageBreak/>
+        <w:t>//                    if (task.isSuccessful) {</w:t>
+      </w:r>
+    </w:p>
+    <w:p>
+      <w:pPr>
+        <w:pStyle w:val="LISTINGBODY"/>
+      </w:pPr>
+      <w:r>
+        <w:t>//                        Toast.makeText(context, "Email обновлен", Toast.LENGTH_SHORT).show()</w:t>
+      </w:r>
+    </w:p>
+    <w:p>
+      <w:pPr>
+        <w:pStyle w:val="LISTINGBODY"/>
+      </w:pPr>
+      <w:r>
+        <w:t>//                    } else {</w:t>
+      </w:r>
+    </w:p>
+    <w:p>
+      <w:pPr>
+        <w:pStyle w:val="LISTINGBODY"/>
+      </w:pPr>
+      <w:r>
+        <w:t>//                        Log.d("TAG", task.exception?.message.toString())</w:t>
+      </w:r>
+    </w:p>
+    <w:p>
+      <w:pPr>
+        <w:pStyle w:val="LISTINGBODY"/>
+      </w:pPr>
+      <w:r>
+        <w:t>//                        Toast.makeText(</w:t>
+      </w:r>
+    </w:p>
+    <w:p>
+      <w:pPr>
+        <w:pStyle w:val="LISTINGBODY"/>
+      </w:pPr>
+      <w:r>
+        <w:t>//                            context,</w:t>
+      </w:r>
+    </w:p>
+    <w:p>
+      <w:pPr>
+        <w:pStyle w:val="LISTINGBODY"/>
+      </w:pPr>
+      <w:r>
+        <w:t>//                            "Ошибка обновления Email: ${task.exception?.message}",</w:t>
+      </w:r>
+    </w:p>
+    <w:p>
+      <w:pPr>
+        <w:pStyle w:val="LISTINGBODY"/>
+      </w:pPr>
+      <w:r>
+        <w:t>//                            Toast.LENGTH_SHORT</w:t>
+      </w:r>
+    </w:p>
+    <w:p>
+      <w:pPr>
+        <w:pStyle w:val="LISTINGBODY"/>
+      </w:pPr>
+      <w:r>
+        <w:t>//                        ).show()</w:t>
+      </w:r>
+    </w:p>
+    <w:p>
+      <w:pPr>
+        <w:pStyle w:val="LISTINGBODY"/>
+      </w:pPr>
+      <w:r>
+        <w:t>//                    }</w:t>
+      </w:r>
+    </w:p>
+    <w:p>
+      <w:pPr>
+        <w:pStyle w:val="LISTINGBODY"/>
+      </w:pPr>
+      <w:r>
+        <w:t>//                }</w:t>
+      </w:r>
+    </w:p>
+    <w:p>
+      <w:pPr>
+        <w:pStyle w:val="LISTINGBODY"/>
+      </w:pPr>
+      <w:r>
+        <w:t>//            }</w:t>
+      </w:r>
+    </w:p>
+    <w:p>
+      <w:pPr>
+        <w:pStyle w:val="LISTINGBODY"/>
+      </w:pPr>
+    </w:p>
+    <w:p>
+      <w:pPr>
+        <w:pStyle w:val="LISTINGBODY"/>
+      </w:pPr>
+      <w:r>
+        <w:t xml:space="preserve">            // Обноволение пароля</w:t>
+      </w:r>
+    </w:p>
+    <w:p>
+      <w:pPr>
+        <w:pStyle w:val="LISTINGBODY"/>
+      </w:pPr>
+      <w:r>
+        <w:t xml:space="preserve">            if (newPassword.isNotEmpty()) {</w:t>
+      </w:r>
+    </w:p>
+    <w:p>
+      <w:pPr>
+        <w:pStyle w:val="LISTINGBODY"/>
+      </w:pPr>
+      <w:r>
+        <w:t xml:space="preserve">                user.updatePassword(newPassword).addOnCompleteListener { task -&gt;</w:t>
+      </w:r>
+    </w:p>
+    <w:p>
+      <w:pPr>
+        <w:pStyle w:val="LISTINGBODY"/>
+      </w:pPr>
+      <w:r>
+        <w:t xml:space="preserve">                    if (task.isSuccessful) {</w:t>
+      </w:r>
+    </w:p>
+    <w:p>
+      <w:pPr>
+        <w:pStyle w:val="LISTINGBODY"/>
+      </w:pPr>
+      <w:r>
+        <w:t xml:space="preserve">                        Toast.makeText(context, "Пароль обновлен", Toast.LENGTH_SHORT).show()</w:t>
+      </w:r>
+    </w:p>
+    <w:p>
+      <w:pPr>
+        <w:pStyle w:val="LISTINGBODY"/>
+      </w:pPr>
+      <w:r>
+        <w:t xml:space="preserve">                    } else {</w:t>
+      </w:r>
+    </w:p>
+    <w:p>
+      <w:pPr>
+        <w:pStyle w:val="LISTINGBODY"/>
+      </w:pPr>
+      <w:r>
+        <w:t xml:space="preserve">                        Toast.makeText(</w:t>
+      </w:r>
+    </w:p>
+    <w:p>
+      <w:pPr>
+        <w:pStyle w:val="LISTINGBODY"/>
+      </w:pPr>
+      <w:r>
+        <w:t xml:space="preserve">                            context,</w:t>
+      </w:r>
+    </w:p>
+    <w:p>
+      <w:pPr>
+        <w:pStyle w:val="LISTINGBODY"/>
+      </w:pPr>
+      <w:r>
+        <w:t xml:space="preserve">                            "Ошибка обновления пароля: ${task.exception?.message}",</w:t>
+      </w:r>
+    </w:p>
+    <w:p>
+      <w:pPr>
+        <w:pStyle w:val="LISTINGBODY"/>
+      </w:pPr>
+      <w:r>
+        <w:t xml:space="preserve">                            Toast.LENGTH_SHORT</w:t>
+      </w:r>
+    </w:p>
+    <w:p>
+      <w:pPr>
+        <w:pStyle w:val="LISTINGBODY"/>
+      </w:pPr>
+      <w:r>
+        <w:t xml:space="preserve">                        ).show()</w:t>
+      </w:r>
+    </w:p>
+    <w:p>
+      <w:pPr>
+        <w:pStyle w:val="LISTINGBODY"/>
+      </w:pPr>
+      <w:r>
+        <w:t xml:space="preserve">                    }</w:t>
+      </w:r>
+    </w:p>
+    <w:p>
+      <w:pPr>
+        <w:pStyle w:val="LISTINGBODY"/>
+      </w:pPr>
+      <w:r>
+        <w:t xml:space="preserve">                }</w:t>
+      </w:r>
+    </w:p>
+    <w:p>
+      <w:pPr>
+        <w:pStyle w:val="LISTINGBODY"/>
+      </w:pPr>
+      <w:r>
+        <w:t xml:space="preserve">            }</w:t>
+      </w:r>
+    </w:p>
+    <w:p>
+      <w:pPr>
+        <w:pStyle w:val="LISTINGBODY"/>
+      </w:pPr>
+    </w:p>
+    <w:p>
+      <w:pPr>
+        <w:pStyle w:val="LISTINGBODY"/>
+      </w:pPr>
+      <w:r>
+        <w:t xml:space="preserve">            // Обноволение модели мотоцикла</w:t>
+      </w:r>
+    </w:p>
+    <w:p>
+      <w:pPr>
+        <w:pStyle w:val="LISTINGBODY"/>
+      </w:pPr>
+      <w:r>
+        <w:t xml:space="preserve">            val userData = hashMapOf&lt;String, Any&gt;(</w:t>
+      </w:r>
+    </w:p>
+    <w:p>
+      <w:pPr>
+        <w:pStyle w:val="LISTINGBODY"/>
+      </w:pPr>
+      <w:r>
+        <w:t xml:space="preserve">                "motorcycleModel" to newMotorcycleModel</w:t>
+      </w:r>
+    </w:p>
+    <w:p>
+      <w:pPr>
+        <w:pStyle w:val="LISTINGBODY"/>
+      </w:pPr>
+      <w:r>
+        <w:t xml:space="preserve">            )</w:t>
+      </w:r>
+    </w:p>
+    <w:p>
+      <w:pPr>
+        <w:pStyle w:val="LISTINGBODY"/>
+      </w:pPr>
+      <w:r>
+        <w:t xml:space="preserve">            db.collection("users").document(user.uid).update(userData)</w:t>
+      </w:r>
+    </w:p>
+    <w:p>
+      <w:pPr>
+        <w:pStyle w:val="LISTINGBODY"/>
+      </w:pPr>
+      <w:r>
+        <w:t xml:space="preserve">                .addOnSuccessListener {</w:t>
+      </w:r>
+    </w:p>
+    <w:p>
+      <w:pPr>
+        <w:pStyle w:val="LISTINGBODY"/>
+      </w:pPr>
+      <w:r>
+        <w:t xml:space="preserve">                    Toast.makeText(context, "Данные обновлены", Toast.LENGTH_SHORT).show()</w:t>
+      </w:r>
+    </w:p>
+    <w:p>
+      <w:pPr>
+        <w:pStyle w:val="LISTINGBODY"/>
+      </w:pPr>
+      <w:r>
+        <w:t xml:space="preserve">                }</w:t>
+      </w:r>
+    </w:p>
+    <w:p>
+      <w:pPr>
+        <w:pStyle w:val="LISTINGBODY"/>
+      </w:pPr>
+      <w:r>
+        <w:t xml:space="preserve">                .addOnFailureListener {</w:t>
+      </w:r>
+    </w:p>
+    <w:p>
+      <w:pPr>
+        <w:pStyle w:val="LISTINGBODY"/>
+      </w:pPr>
+      <w:r>
+        <w:t xml:space="preserve">                    Toast.makeText(context, "Ошибка обновления данных", Toast.LENGTH_SHORT).show()</w:t>
+      </w:r>
+    </w:p>
+    <w:p>
+      <w:pPr>
+        <w:pStyle w:val="LISTINGBODY"/>
+      </w:pPr>
+      <w:r>
+        <w:t xml:space="preserve">                }</w:t>
+      </w:r>
+    </w:p>
+    <w:p>
+      <w:pPr>
+        <w:pStyle w:val="LISTINGBODY"/>
+      </w:pPr>
+      <w:r>
+        <w:t xml:space="preserve">        }</w:t>
+      </w:r>
+    </w:p>
+    <w:p>
+      <w:pPr>
+        <w:pStyle w:val="LISTINGBODY"/>
+      </w:pPr>
+      <w:r>
+        <w:t xml:space="preserve">    }</w:t>
+      </w:r>
+    </w:p>
+    <w:p>
+      <w:pPr>
+        <w:pStyle w:val="LISTINGBODY"/>
+      </w:pPr>
+    </w:p>
+    <w:p>
+      <w:pPr>
+        <w:pStyle w:val="LISTINGBODY"/>
+      </w:pPr>
+      <w:r>
+        <w:t xml:space="preserve">    private fun showDeleteAccountConfirmation() {</w:t>
+      </w:r>
+    </w:p>
+    <w:p>
+      <w:pPr>
+        <w:pStyle w:val="LISTINGBODY"/>
+      </w:pPr>
+      <w:r>
+        <w:t xml:space="preserve">        AlertDialog.Builder(context)</w:t>
+      </w:r>
+    </w:p>
+    <w:p>
+      <w:pPr>
+        <w:pStyle w:val="LISTINGBODY"/>
+        <w:rPr>
+          <w:lang w:val="ru-RU"/>
+        </w:rPr>
+      </w:pPr>
+      <w:r>
+        <w:t xml:space="preserve">            </w:t>
+      </w:r>
+      <w:r>
+        <w:rPr>
+          <w:lang w:val="ru-RU"/>
+        </w:rPr>
+        <w:t>.</w:t>
+      </w:r>
+      <w:r>
+        <w:t>setTitle</w:t>
+      </w:r>
+      <w:r>
+        <w:rPr>
+          <w:lang w:val="ru-RU"/>
+        </w:rPr>
+        <w:t>("Удалить аккаунт")</w:t>
+      </w:r>
+    </w:p>
+    <w:p>
+      <w:pPr>
+        <w:pStyle w:val="LISTINGBODY"/>
+        <w:rPr>
+          <w:lang w:val="ru-RU"/>
+        </w:rPr>
+      </w:pPr>
+      <w:r>
+        <w:rPr>
+          <w:lang w:val="ru-RU"/>
+        </w:rPr>
+        <w:t xml:space="preserve">            .</w:t>
+      </w:r>
+      <w:r>
+        <w:t>setMessage</w:t>
+      </w:r>
+      <w:r>
+        <w:rPr>
+          <w:lang w:val="ru-RU"/>
+        </w:rPr>
+        <w:t>("Вы уверены, что хотите удалить свой аккаунт?")</w:t>
+      </w:r>
+    </w:p>
+    <w:p>
+      <w:pPr>
+        <w:pStyle w:val="LISTINGBODY"/>
+      </w:pPr>
+      <w:r>
+        <w:rPr>
+          <w:lang w:val="ru-RU"/>
+        </w:rPr>
+        <w:t xml:space="preserve">            </w:t>
+      </w:r>
+      <w:r>
+        <w:t>.setPositiveButton("Да, удалить") { _, _ -&gt;</w:t>
+      </w:r>
+    </w:p>
+    <w:p>
+      <w:pPr>
+        <w:pStyle w:val="LISTINGBODY"/>
+      </w:pPr>
+      <w:r>
+        <w:t xml:space="preserve">                deleteAccount()</w:t>
+      </w:r>
+    </w:p>
+    <w:p>
+      <w:pPr>
+        <w:pStyle w:val="LISTINGBODY"/>
+      </w:pPr>
+      <w:r>
+        <w:t xml:space="preserve">            }</w:t>
+      </w:r>
+    </w:p>
+    <w:p>
+      <w:pPr>
+        <w:pStyle w:val="LISTINGBODY"/>
+      </w:pPr>
+      <w:r>
+        <w:t xml:space="preserve">            .setNegativeButton("Нет", null)</w:t>
+      </w:r>
+    </w:p>
+    <w:p>
+      <w:pPr>
+        <w:pStyle w:val="LISTINGBODY"/>
+      </w:pPr>
+      <w:r>
+        <w:t xml:space="preserve">            .show()</w:t>
+      </w:r>
+    </w:p>
+    <w:p>
+      <w:pPr>
+        <w:pStyle w:val="LISTINGBODY"/>
+      </w:pPr>
+      <w:r>
+        <w:t xml:space="preserve">    }</w:t>
+      </w:r>
+    </w:p>
+    <w:p>
+      <w:pPr>
+        <w:pStyle w:val="LISTINGBODY"/>
+      </w:pPr>
+    </w:p>
+    <w:p>
+      <w:pPr>
+        <w:pStyle w:val="LISTINGBODY"/>
+      </w:pPr>
+      <w:r>
+        <w:t xml:space="preserve">    private fun deleteAccount() {</w:t>
+      </w:r>
+    </w:p>
+    <w:p>
+      <w:pPr>
+        <w:pStyle w:val="LISTINGBODY"/>
+      </w:pPr>
+      <w:r>
+        <w:t xml:space="preserve">        val user = auth.currentUser</w:t>
+      </w:r>
+    </w:p>
+    <w:p>
+      <w:pPr>
+        <w:pStyle w:val="LISTINGBODY"/>
+      </w:pPr>
+      <w:r>
+        <w:t xml:space="preserve">        user?.let { u -&gt;</w:t>
+      </w:r>
+    </w:p>
+    <w:p>
+      <w:pPr>
+        <w:pStyle w:val="LISTINGBODY"/>
+      </w:pPr>
+      <w:r>
+        <w:t xml:space="preserve">            db.collection("users").document(u.uid).delete()</w:t>
+      </w:r>
+    </w:p>
+    <w:p>
+      <w:pPr>
+        <w:pStyle w:val="LISTINGBODY"/>
+      </w:pPr>
+      <w:r>
+        <w:t xml:space="preserve">                .addOnSuccessListener {</w:t>
+      </w:r>
+    </w:p>
+    <w:p>
+      <w:pPr>
+        <w:pStyle w:val="LISTINGBODY"/>
+      </w:pPr>
+      <w:r>
+        <w:lastRenderedPageBreak/>
+        <w:t xml:space="preserve">                    u.delete().addOnCompleteListener { task -&gt;</w:t>
+      </w:r>
+    </w:p>
+    <w:p>
+      <w:pPr>
+        <w:pStyle w:val="LISTINGBODY"/>
+      </w:pPr>
+      <w:r>
+        <w:t xml:space="preserve">                        if (task.isSuccessful) {</w:t>
+      </w:r>
+    </w:p>
+    <w:p>
+      <w:pPr>
+        <w:pStyle w:val="LISTINGBODY"/>
+      </w:pPr>
+      <w:r>
+        <w:t xml:space="preserve">                            Toast.makeText(context, "Аккаунт удален", Toast.LENGTH_SHORT).show()</w:t>
+      </w:r>
+    </w:p>
+    <w:p>
+      <w:pPr>
+        <w:pStyle w:val="LISTINGBODY"/>
+      </w:pPr>
+      <w:r>
+        <w:t xml:space="preserve">                            findNavController().navigate(R.id.action_profileFragment_to_loginFragment)</w:t>
+      </w:r>
+    </w:p>
+    <w:p>
+      <w:pPr>
+        <w:pStyle w:val="LISTINGBODY"/>
+      </w:pPr>
+      <w:r>
+        <w:t xml:space="preserve">                        } else {</w:t>
+      </w:r>
+    </w:p>
+    <w:p>
+      <w:pPr>
+        <w:pStyle w:val="LISTINGBODY"/>
+      </w:pPr>
+      <w:r>
+        <w:t xml:space="preserve">                            Toast.makeText(</w:t>
+      </w:r>
+    </w:p>
+    <w:p>
+      <w:pPr>
+        <w:pStyle w:val="LISTINGBODY"/>
+      </w:pPr>
+      <w:r>
+        <w:t xml:space="preserve">                                context,</w:t>
+      </w:r>
+    </w:p>
+    <w:p>
+      <w:pPr>
+        <w:pStyle w:val="LISTINGBODY"/>
+      </w:pPr>
+      <w:r>
+        <w:t xml:space="preserve">                                "Ошибка удаления аккаунта: ${task.exception?.message}",</w:t>
+      </w:r>
+    </w:p>
+    <w:p>
+      <w:pPr>
+        <w:pStyle w:val="LISTINGBODY"/>
+      </w:pPr>
+      <w:r>
+        <w:t xml:space="preserve">                                Toast.LENGTH_SHORT</w:t>
+      </w:r>
+    </w:p>
+    <w:p>
+      <w:pPr>
+        <w:pStyle w:val="LISTINGBODY"/>
+      </w:pPr>
+      <w:r>
+        <w:t xml:space="preserve">                            ).show()</w:t>
+      </w:r>
+    </w:p>
+    <w:p>
+      <w:pPr>
+        <w:pStyle w:val="LISTINGBODY"/>
+      </w:pPr>
+      <w:r>
+        <w:t xml:space="preserve">                        }</w:t>
+      </w:r>
+    </w:p>
+    <w:p>
+      <w:pPr>
+        <w:pStyle w:val="LISTINGBODY"/>
+      </w:pPr>
+      <w:r>
+        <w:t xml:space="preserve">                    }</w:t>
+      </w:r>
+    </w:p>
+    <w:p>
+      <w:pPr>
+        <w:pStyle w:val="LISTINGBODY"/>
+      </w:pPr>
+      <w:r>
+        <w:t xml:space="preserve">                }</w:t>
+      </w:r>
+    </w:p>
+    <w:p>
+      <w:pPr>
+        <w:pStyle w:val="LISTINGBODY"/>
+      </w:pPr>
+      <w:r>
+        <w:t xml:space="preserve">                .addOnFailureListener {</w:t>
+      </w:r>
+    </w:p>
+    <w:p>
+      <w:pPr>
+        <w:pStyle w:val="LISTINGBODY"/>
+      </w:pPr>
+      <w:r>
+        <w:t xml:space="preserve">                    Toast.makeText(</w:t>
+      </w:r>
+    </w:p>
+    <w:p>
+      <w:pPr>
+        <w:pStyle w:val="LISTINGBODY"/>
+      </w:pPr>
+      <w:r>
+        <w:t xml:space="preserve">                        context,</w:t>
+      </w:r>
+    </w:p>
+    <w:p>
+      <w:pPr>
+        <w:pStyle w:val="LISTINGBODY"/>
+      </w:pPr>
+      <w:r>
+        <w:t xml:space="preserve">                        "Ошибка удаления данных пользователя",</w:t>
+      </w:r>
+    </w:p>
+    <w:p>
+      <w:pPr>
+        <w:pStyle w:val="LISTINGBODY"/>
+      </w:pPr>
+      <w:r>
+        <w:t xml:space="preserve">                        Toast.LENGTH_SHORT</w:t>
+      </w:r>
+    </w:p>
+    <w:p>
+      <w:pPr>
+        <w:pStyle w:val="LISTINGBODY"/>
+      </w:pPr>
+      <w:r>
+        <w:t xml:space="preserve">                    ).show()</w:t>
+      </w:r>
+    </w:p>
+    <w:p>
+      <w:pPr>
+        <w:pStyle w:val="LISTINGBODY"/>
+      </w:pPr>
+      <w:r>
+        <w:t xml:space="preserve">                }</w:t>
+      </w:r>
+    </w:p>
+    <w:p>
+      <w:pPr>
+        <w:pStyle w:val="LISTINGBODY"/>
+      </w:pPr>
+      <w:r>
+        <w:t xml:space="preserve">        }</w:t>
+      </w:r>
+    </w:p>
+    <w:p>
+      <w:pPr>
+        <w:pStyle w:val="LISTINGBODY"/>
+      </w:pPr>
+      <w:r>
+        <w:t xml:space="preserve">    }</w:t>
+      </w:r>
+    </w:p>
+    <w:p>
+      <w:pPr>
+        <w:pStyle w:val="LISTINGBODY"/>
+      </w:pPr>
+    </w:p>
+    <w:p>
+      <w:pPr>
+        <w:pStyle w:val="LISTINGBODY"/>
+      </w:pPr>
+      <w:r>
+        <w:t xml:space="preserve">    override fun onDestroyView() {</w:t>
+      </w:r>
+    </w:p>
+    <w:p>
+      <w:pPr>
+        <w:pStyle w:val="LISTINGBODY"/>
+      </w:pPr>
+      <w:r>
+        <w:t xml:space="preserve">        super.onDestroyView()</w:t>
+      </w:r>
+    </w:p>
+    <w:p>
+      <w:pPr>
+        <w:pStyle w:val="LISTINGBODY"/>
+      </w:pPr>
+      <w:r>
+        <w:t xml:space="preserve">        _binding = null</w:t>
+      </w:r>
+    </w:p>
+    <w:p>
+      <w:pPr>
+        <w:pStyle w:val="LISTINGBODY"/>
+      </w:pPr>
+      <w:r>
+        <w:t xml:space="preserve">    }</w:t>
+      </w:r>
+    </w:p>
+    <w:p>
+      <w:pPr>
+        <w:pStyle w:val="LISTINGBODY"/>
+      </w:pPr>
+      <w:r>
+        <w:t>}</w:t>
+      </w:r>
+    </w:p>
+    <w:p>
+      <w:pPr>
+        <w:pStyle w:val="LISTINGCAPTION"/>
+        <w:rPr>
+          <w:lang w:val="en-US"/>
+        </w:rPr>
+      </w:pPr>
+      <w:r>
+        <w:t>Листинг</w:t>
+      </w:r>
+      <w:r>
+        <w:rPr>
+          <w:lang w:val="en-US"/>
+        </w:rPr>
+        <w:t xml:space="preserve"> </w:t>
+      </w:r>
+      <w:r>
+        <w:fldChar w:fldCharType="begin"/>
+      </w:r>
+      <w:r>
+        <w:rPr>
+          <w:lang w:val="en-US"/>
+        </w:rPr>
+        <w:instrText xml:space="preserve"> </w:instrText>
+      </w:r>
+      <w:r>
+        <w:rPr>
+          <w:lang w:val="en-US"/>
+        </w:rPr>
+        <w:instrText>SEQ</w:instrText>
+      </w:r>
+      <w:r>
+        <w:rPr>
+          <w:lang w:val="en-US"/>
+        </w:rPr>
+        <w:instrText xml:space="preserve"> </w:instrText>
+      </w:r>
+      <w:r>
+        <w:instrText>Листинг</w:instrText>
+      </w:r>
+      <w:r>
+        <w:rPr>
+          <w:lang w:val="en-US"/>
+        </w:rPr>
+        <w:instrText xml:space="preserve"> \* </w:instrText>
+      </w:r>
+      <w:r>
+        <w:rPr>
+          <w:lang w:val="en-US"/>
+        </w:rPr>
+        <w:instrText>ARABIC</w:instrText>
+      </w:r>
+      <w:r>
+        <w:rPr>
+          <w:lang w:val="en-US"/>
+        </w:rPr>
+        <w:instrText xml:space="preserve"> </w:instrText>
+      </w:r>
+      <w:r>
+        <w:fldChar w:fldCharType="separate"/>
+      </w:r>
+      <w:r>
+        <w:rPr>
+          <w:noProof/>
+          <w:lang w:val="en-US"/>
+        </w:rPr>
+        <w:t>4</w:t>
+      </w:r>
+      <w:r>
+        <w:fldChar w:fldCharType="end"/>
+      </w:r>
+      <w:r>
+        <w:rPr>
+          <w:lang w:val="en-US"/>
+        </w:rPr>
+        <w:t xml:space="preserve"> — </w:t>
+      </w:r>
+      <w:r>
+        <w:rPr>
+          <w:lang w:val="en-US"/>
+        </w:rPr>
+        <w:t>RegisterFragme</w:t>
+      </w:r>
+      <w:r>
+        <w:rPr>
+          <w:lang w:val="en-US"/>
+        </w:rPr>
+        <w:t>n</w:t>
+      </w:r>
+      <w:r>
+        <w:rPr>
+          <w:lang w:val="en-US"/>
+        </w:rPr>
+        <w:t>t</w:t>
+      </w:r>
+      <w:r>
+        <w:rPr>
+          <w:lang w:val="en-US"/>
+        </w:rPr>
+        <w:t>.</w:t>
+      </w:r>
+      <w:r>
+        <w:rPr>
+          <w:lang w:val="en-US"/>
+        </w:rPr>
+        <w:t>kt</w:t>
+      </w:r>
+    </w:p>
+    <w:p>
+      <w:pPr>
+        <w:pStyle w:val="LISTINGBODY"/>
+      </w:pPr>
+      <w:r>
+        <w:t>package com.grigorijtomczuk.authuser</w:t>
+      </w:r>
+    </w:p>
+    <w:p>
+      <w:pPr>
+        <w:pStyle w:val="LISTINGBODY"/>
+      </w:pPr>
+    </w:p>
+    <w:p>
+      <w:pPr>
+        <w:pStyle w:val="LISTINGBODY"/>
+      </w:pPr>
+      <w:r>
+        <w:t>import android.os.Bundle</w:t>
+      </w:r>
+    </w:p>
+    <w:p>
+      <w:pPr>
+        <w:pStyle w:val="LISTINGBODY"/>
+      </w:pPr>
+      <w:r>
+        <w:t>import android.view.LayoutInflater</w:t>
+      </w:r>
+    </w:p>
+    <w:p>
+      <w:pPr>
+        <w:pStyle w:val="LISTINGBODY"/>
+      </w:pPr>
+      <w:r>
+        <w:t>import android.view.View</w:t>
+      </w:r>
+    </w:p>
+    <w:p>
+      <w:pPr>
+        <w:pStyle w:val="LISTINGBODY"/>
+      </w:pPr>
+      <w:r>
+        <w:t>import android.view.ViewGroup</w:t>
+      </w:r>
+    </w:p>
+    <w:p>
+      <w:pPr>
+        <w:pStyle w:val="LISTINGBODY"/>
+      </w:pPr>
+      <w:r>
+        <w:t>import android.widget.Toast</w:t>
+      </w:r>
+    </w:p>
+    <w:p>
+      <w:pPr>
+        <w:pStyle w:val="LISTINGBODY"/>
+      </w:pPr>
+      <w:r>
+        <w:t>import androidx.fragment.app.Fragment</w:t>
+      </w:r>
+    </w:p>
+    <w:p>
+      <w:pPr>
+        <w:pStyle w:val="LISTINGBODY"/>
+      </w:pPr>
+      <w:r>
+        <w:t>import androidx.navigation.fragment.findNavController</w:t>
+      </w:r>
+    </w:p>
+    <w:p>
+      <w:pPr>
+        <w:pStyle w:val="LISTINGBODY"/>
+      </w:pPr>
+      <w:r>
+        <w:t>import com.google.firebase.auth.FirebaseAuth</w:t>
+      </w:r>
+    </w:p>
+    <w:p>
+      <w:pPr>
+        <w:pStyle w:val="LISTINGBODY"/>
+      </w:pPr>
+      <w:r>
+        <w:t>import com.google.firebase.auth.FirebaseAuthWeakPasswordException</w:t>
+      </w:r>
+    </w:p>
+    <w:p>
+      <w:pPr>
+        <w:pStyle w:val="LISTINGBODY"/>
+      </w:pPr>
+      <w:r>
+        <w:t>import com.google.firebase.firestore.FirebaseFirestore</w:t>
+      </w:r>
+    </w:p>
+    <w:p>
+      <w:pPr>
+        <w:pStyle w:val="LISTINGBODY"/>
+      </w:pPr>
+      <w:r>
+        <w:t>import com.grigorijtomczuk.authuser.databinding.FragmentRegisterBinding</w:t>
+      </w:r>
+    </w:p>
+    <w:p>
+      <w:pPr>
+        <w:pStyle w:val="LISTINGBODY"/>
+      </w:pPr>
+    </w:p>
+    <w:p>
+      <w:pPr>
+        <w:pStyle w:val="LISTINGBODY"/>
+      </w:pPr>
+      <w:r>
+        <w:t>class RegisterFragment : Fragment() {</w:t>
+      </w:r>
+    </w:p>
+    <w:p>
+      <w:pPr>
+        <w:pStyle w:val="LISTINGBODY"/>
+      </w:pPr>
+    </w:p>
+    <w:p>
+      <w:pPr>
+        <w:pStyle w:val="LISTINGBODY"/>
+      </w:pPr>
+      <w:r>
+        <w:t xml:space="preserve">    private var _binding: FragmentRegisterBinding? = null</w:t>
+      </w:r>
+    </w:p>
+    <w:p>
+      <w:pPr>
+        <w:pStyle w:val="LISTINGBODY"/>
+      </w:pPr>
+      <w:r>
+        <w:t xml:space="preserve">    private val binding get() = _binding!!</w:t>
+      </w:r>
+    </w:p>
+    <w:p>
+      <w:pPr>
+        <w:pStyle w:val="LISTINGBODY"/>
+      </w:pPr>
+      <w:r>
+        <w:t xml:space="preserve">    private lateinit var auth: FirebaseAuth</w:t>
+      </w:r>
+    </w:p>
+    <w:p>
+      <w:pPr>
+        <w:pStyle w:val="LISTINGBODY"/>
+      </w:pPr>
+      <w:r>
+        <w:t xml:space="preserve">    private lateinit var db: FirebaseFirestore</w:t>
+      </w:r>
+    </w:p>
+    <w:p>
+      <w:pPr>
+        <w:pStyle w:val="LISTINGBODY"/>
+      </w:pPr>
+    </w:p>
+    <w:p>
+      <w:pPr>
+        <w:pStyle w:val="LISTINGBODY"/>
+      </w:pPr>
+      <w:r>
+        <w:t xml:space="preserve">    override fun onCreateView(</w:t>
+      </w:r>
+    </w:p>
+    <w:p>
+      <w:pPr>
+        <w:pStyle w:val="LISTINGBODY"/>
+      </w:pPr>
+      <w:r>
+        <w:t xml:space="preserve">        inflater: LayoutInflater, container: ViewGroup?,</w:t>
+      </w:r>
+    </w:p>
+    <w:p>
+      <w:pPr>
+        <w:pStyle w:val="LISTINGBODY"/>
+      </w:pPr>
+      <w:r>
+        <w:t xml:space="preserve">        savedInstanceState: Bundle?</w:t>
+      </w:r>
+    </w:p>
+    <w:p>
+      <w:pPr>
+        <w:pStyle w:val="LISTINGBODY"/>
+      </w:pPr>
+      <w:r>
+        <w:t xml:space="preserve">    ): View {</w:t>
+      </w:r>
+    </w:p>
+    <w:p>
+      <w:pPr>
+        <w:pStyle w:val="LISTINGBODY"/>
+      </w:pPr>
+      <w:r>
+        <w:t xml:space="preserve">        _binding = FragmentRegisterBinding.inflate(inflater, container, false)</w:t>
+      </w:r>
+    </w:p>
+    <w:p>
+      <w:pPr>
+        <w:pStyle w:val="LISTINGBODY"/>
+      </w:pPr>
+      <w:r>
+        <w:t xml:space="preserve">        return binding.root</w:t>
+      </w:r>
+    </w:p>
+    <w:p>
+      <w:pPr>
+        <w:pStyle w:val="LISTINGBODY"/>
+      </w:pPr>
+      <w:r>
+        <w:t xml:space="preserve">    }</w:t>
+      </w:r>
+    </w:p>
+    <w:p>
+      <w:pPr>
+        <w:pStyle w:val="LISTINGBODY"/>
+      </w:pPr>
+    </w:p>
+    <w:p>
+      <w:pPr>
+        <w:pStyle w:val="LISTINGBODY"/>
+      </w:pPr>
+      <w:r>
+        <w:t xml:space="preserve">    override fun onViewCreated(view: View, savedInstanceState: Bundle?) {</w:t>
+      </w:r>
+    </w:p>
+    <w:p>
+      <w:pPr>
+        <w:pStyle w:val="LISTINGBODY"/>
+      </w:pPr>
+      <w:r>
+        <w:t xml:space="preserve">        super.onViewCreated(view, savedInstanceState)</w:t>
+      </w:r>
+    </w:p>
+    <w:p>
+      <w:pPr>
+        <w:pStyle w:val="LISTINGBODY"/>
+      </w:pPr>
+      <w:r>
+        <w:t xml:space="preserve">        auth = FirebaseAuth.getInstance()</w:t>
+      </w:r>
+    </w:p>
+    <w:p>
+      <w:pPr>
+        <w:pStyle w:val="LISTINGBODY"/>
+      </w:pPr>
+      <w:r>
+        <w:t xml:space="preserve">        db = FirebaseFirestore.getInstance()</w:t>
+      </w:r>
+    </w:p>
+    <w:p>
+      <w:pPr>
+        <w:pStyle w:val="LISTINGBODY"/>
+      </w:pPr>
+    </w:p>
+    <w:p>
+      <w:pPr>
+        <w:pStyle w:val="LISTINGBODY"/>
+      </w:pPr>
+      <w:r>
+        <w:t xml:space="preserve">        binding.btnRegister.setOnClickListener {</w:t>
+      </w:r>
+    </w:p>
+    <w:p>
+      <w:pPr>
+        <w:pStyle w:val="LISTINGBODY"/>
+      </w:pPr>
+      <w:r>
+        <w:t xml:space="preserve">            val email = binding.etEmail.text.toString()</w:t>
+      </w:r>
+    </w:p>
+    <w:p>
+      <w:pPr>
+        <w:pStyle w:val="LISTINGBODY"/>
+      </w:pPr>
+      <w:r>
+        <w:t xml:space="preserve">            val password = binding.etPassword.text.toString()</w:t>
+      </w:r>
+    </w:p>
+    <w:p>
+      <w:pPr>
+        <w:pStyle w:val="LISTINGBODY"/>
+      </w:pPr>
+      <w:r>
+        <w:t xml:space="preserve">            val motorcycleModel = binding.etMotorcycleModel.text.toString()</w:t>
+      </w:r>
+    </w:p>
+    <w:p>
+      <w:pPr>
+        <w:pStyle w:val="LISTINGBODY"/>
+      </w:pPr>
+    </w:p>
+    <w:p>
+      <w:pPr>
+        <w:pStyle w:val="LISTINGBODY"/>
+      </w:pPr>
+      <w:r>
+        <w:t xml:space="preserve">            if (email.isNotEmpty() &amp;&amp; password.isNotEmpty() &amp;&amp; motorcycleModel.isNotEmpty()) {</w:t>
+      </w:r>
+    </w:p>
+    <w:p>
+      <w:pPr>
+        <w:pStyle w:val="LISTINGBODY"/>
+      </w:pPr>
+      <w:r>
+        <w:t xml:space="preserve">                auth.createUserWithEmailAndPassword(email, password)</w:t>
+      </w:r>
+    </w:p>
+    <w:p>
+      <w:pPr>
+        <w:pStyle w:val="LISTINGBODY"/>
+      </w:pPr>
+      <w:r>
+        <w:t xml:space="preserve">                    .addOnCompleteListener { task -&gt;</w:t>
+      </w:r>
+    </w:p>
+    <w:p>
+      <w:pPr>
+        <w:pStyle w:val="LISTINGBODY"/>
+      </w:pPr>
+      <w:r>
+        <w:t xml:space="preserve">                        if (task.isSuccessful) {</w:t>
+      </w:r>
+    </w:p>
+    <w:p>
+      <w:pPr>
+        <w:pStyle w:val="LISTINGBODY"/>
+      </w:pPr>
+      <w:r>
+        <w:t xml:space="preserve">                            val user = auth.currentUser</w:t>
+      </w:r>
+    </w:p>
+    <w:p>
+      <w:pPr>
+        <w:pStyle w:val="LISTINGBODY"/>
+      </w:pPr>
+      <w:r>
+        <w:t xml:space="preserve">                            val userData = hashMapOf(</w:t>
+      </w:r>
+    </w:p>
+    <w:p>
+      <w:pPr>
+        <w:pStyle w:val="LISTINGBODY"/>
+      </w:pPr>
+      <w:r>
+        <w:t xml:space="preserve">                                "motorcycleModel" to motorcycleModel</w:t>
+      </w:r>
+    </w:p>
+    <w:p>
+      <w:pPr>
+        <w:pStyle w:val="LISTINGBODY"/>
+      </w:pPr>
+      <w:r>
+        <w:t xml:space="preserve">                            )</w:t>
+      </w:r>
+    </w:p>
+    <w:p>
+      <w:pPr>
+        <w:pStyle w:val="LISTINGBODY"/>
+      </w:pPr>
+      <w:r>
+        <w:t xml:space="preserve">                            user?.let {</w:t>
+      </w:r>
+    </w:p>
+    <w:p>
+      <w:pPr>
+        <w:pStyle w:val="LISTINGBODY"/>
+      </w:pPr>
+      <w:r>
+        <w:t xml:space="preserve">                                db.collection("users").document(it.uid).set(userData)</w:t>
+      </w:r>
+    </w:p>
+    <w:p>
+      <w:pPr>
+        <w:pStyle w:val="LISTINGBODY"/>
+      </w:pPr>
+      <w:r>
+        <w:t xml:space="preserve">                                    .addOnSuccessListener {</w:t>
+      </w:r>
+    </w:p>
+    <w:p>
+      <w:pPr>
+        <w:pStyle w:val="LISTINGBODY"/>
+      </w:pPr>
+      <w:r>
+        <w:t xml:space="preserve">                                        Toast.makeText(</w:t>
+      </w:r>
+    </w:p>
+    <w:p>
+      <w:pPr>
+        <w:pStyle w:val="LISTINGBODY"/>
+      </w:pPr>
+      <w:r>
+        <w:t xml:space="preserve">                                            context,</w:t>
+      </w:r>
+    </w:p>
+    <w:p>
+      <w:pPr>
+        <w:pStyle w:val="LISTINGBODY"/>
+      </w:pPr>
+      <w:r>
+        <w:t xml:space="preserve">                                            "Успешная регистрация",</w:t>
+      </w:r>
+    </w:p>
+    <w:p>
+      <w:pPr>
+        <w:pStyle w:val="LISTINGBODY"/>
+      </w:pPr>
+      <w:r>
+        <w:t xml:space="preserve">                                            Toast.LENGTH_SHORT</w:t>
+      </w:r>
+    </w:p>
+    <w:p>
+      <w:pPr>
+        <w:pStyle w:val="LISTINGBODY"/>
+      </w:pPr>
+      <w:r>
+        <w:t xml:space="preserve">                                        ).show()</w:t>
+      </w:r>
+    </w:p>
+    <w:p>
+      <w:pPr>
+        <w:pStyle w:val="LISTINGBODY"/>
+      </w:pPr>
+      <w:r>
+        <w:t xml:space="preserve">                                        findNavController().navigate(R.id.action_registerFragment_to_profileFragment)</w:t>
+      </w:r>
+    </w:p>
+    <w:p>
+      <w:pPr>
+        <w:pStyle w:val="LISTINGBODY"/>
+      </w:pPr>
+      <w:r>
+        <w:t xml:space="preserve">                                    }</w:t>
+      </w:r>
+    </w:p>
+    <w:p>
+      <w:pPr>
+        <w:pStyle w:val="LISTINGBODY"/>
+      </w:pPr>
+      <w:r>
+        <w:t xml:space="preserve">                                    .addOnFailureListener { e -&gt;</w:t>
+      </w:r>
+    </w:p>
+    <w:p>
+      <w:pPr>
+        <w:pStyle w:val="LISTINGBODY"/>
+      </w:pPr>
+      <w:r>
+        <w:t xml:space="preserve">                                        Toast.makeText(</w:t>
+      </w:r>
+    </w:p>
+    <w:p>
+      <w:pPr>
+        <w:pStyle w:val="LISTINGBODY"/>
+      </w:pPr>
+      <w:r>
+        <w:t xml:space="preserve">                                            context,</w:t>
+      </w:r>
+    </w:p>
+    <w:p>
+      <w:pPr>
+        <w:pStyle w:val="LISTINGBODY"/>
+      </w:pPr>
+      <w:r>
+        <w:t xml:space="preserve">                                            "Ошибка сохранения данных пользователя: ${e.message}",</w:t>
+      </w:r>
+    </w:p>
+    <w:p>
+      <w:pPr>
+        <w:pStyle w:val="LISTINGBODY"/>
+      </w:pPr>
+      <w:r>
+        <w:t xml:space="preserve">                                            Toast.LENGTH_SHORT</w:t>
+      </w:r>
+    </w:p>
+    <w:p>
+      <w:pPr>
+        <w:pStyle w:val="LISTINGBODY"/>
+      </w:pPr>
+      <w:r>
+        <w:t xml:space="preserve">                                        ).show()</w:t>
+      </w:r>
+    </w:p>
+    <w:p>
+      <w:pPr>
+        <w:pStyle w:val="LISTINGBODY"/>
+      </w:pPr>
+      <w:r>
+        <w:t xml:space="preserve">                                    }</w:t>
+      </w:r>
+    </w:p>
+    <w:p>
+      <w:pPr>
+        <w:pStyle w:val="LISTINGBODY"/>
+      </w:pPr>
+      <w:r>
+        <w:t xml:space="preserve">                            }</w:t>
+      </w:r>
+    </w:p>
+    <w:p>
+      <w:pPr>
+        <w:pStyle w:val="LISTINGBODY"/>
+      </w:pPr>
+      <w:r>
+        <w:t xml:space="preserve">                        } else {</w:t>
+      </w:r>
+    </w:p>
+    <w:p>
+      <w:pPr>
+        <w:pStyle w:val="LISTINGBODY"/>
+      </w:pPr>
+      <w:r>
+        <w:t xml:space="preserve">                            var errorMessage = ""</w:t>
+      </w:r>
+    </w:p>
+    <w:p>
+      <w:pPr>
+        <w:pStyle w:val="LISTINGBODY"/>
+      </w:pPr>
+      <w:r>
+        <w:t xml:space="preserve">                            when (task.exception) {</w:t>
+      </w:r>
+    </w:p>
+    <w:p>
+      <w:pPr>
+        <w:pStyle w:val="LISTINGBODY"/>
+      </w:pPr>
+      <w:r>
+        <w:t xml:space="preserve">                                is FirebaseAuthWeakPasswordException -&gt; errorMessage =</w:t>
+      </w:r>
+    </w:p>
+    <w:p>
+      <w:pPr>
+        <w:pStyle w:val="LISTINGBODY"/>
+      </w:pPr>
+      <w:r>
+        <w:t xml:space="preserve">                                    "Пароль должен содержать как минимум 8 символов"</w:t>
+      </w:r>
+    </w:p>
+    <w:p>
+      <w:pPr>
+        <w:pStyle w:val="LISTINGBODY"/>
+      </w:pPr>
+    </w:p>
+    <w:p>
+      <w:pPr>
+        <w:pStyle w:val="LISTINGBODY"/>
+      </w:pPr>
+      <w:r>
+        <w:t xml:space="preserve">                                else -&gt; errorMessage =</w:t>
+      </w:r>
+    </w:p>
+    <w:p>
+      <w:pPr>
+        <w:pStyle w:val="LISTINGBODY"/>
+      </w:pPr>
+      <w:r>
+        <w:t xml:space="preserve">                                    "Ошибка регистрации: ${task.exception?.message}"</w:t>
+      </w:r>
+    </w:p>
+    <w:p>
+      <w:pPr>
+        <w:pStyle w:val="LISTINGBODY"/>
+      </w:pPr>
+      <w:r>
+        <w:t xml:space="preserve">                            }</w:t>
+      </w:r>
+    </w:p>
+    <w:p>
+      <w:pPr>
+        <w:pStyle w:val="LISTINGBODY"/>
+      </w:pPr>
+      <w:r>
+        <w:t xml:space="preserve">                            Toast.makeText(</w:t>
+      </w:r>
+    </w:p>
+    <w:p>
+      <w:pPr>
+        <w:pStyle w:val="LISTINGBODY"/>
+      </w:pPr>
+      <w:r>
+        <w:t xml:space="preserve">                                context,</w:t>
+      </w:r>
+    </w:p>
+    <w:p>
+      <w:pPr>
+        <w:pStyle w:val="LISTINGBODY"/>
+      </w:pPr>
+      <w:r>
+        <w:t xml:space="preserve">                                errorMessage,</w:t>
+      </w:r>
+    </w:p>
+    <w:p>
+      <w:pPr>
+        <w:pStyle w:val="LISTINGBODY"/>
+      </w:pPr>
+      <w:r>
+        <w:t xml:space="preserve">                                Toast.LENGTH_SHORT</w:t>
+      </w:r>
+    </w:p>
+    <w:p>
+      <w:pPr>
+        <w:pStyle w:val="LISTINGBODY"/>
+      </w:pPr>
+      <w:r>
+        <w:t xml:space="preserve">                            ).show()</w:t>
+      </w:r>
+    </w:p>
+    <w:p>
+      <w:pPr>
+        <w:pStyle w:val="LISTINGBODY"/>
+      </w:pPr>
+      <w:r>
+        <w:t xml:space="preserve">                        }</w:t>
+      </w:r>
+    </w:p>
+    <w:p>
+      <w:pPr>
+        <w:pStyle w:val="LISTINGBODY"/>
+      </w:pPr>
+      <w:r>
+        <w:t xml:space="preserve">                    }</w:t>
+      </w:r>
+    </w:p>
+    <w:p>
+      <w:pPr>
+        <w:pStyle w:val="LISTINGBODY"/>
+      </w:pPr>
+      <w:r>
+        <w:t xml:space="preserve">            } else {</w:t>
+      </w:r>
+    </w:p>
+    <w:p>
+      <w:pPr>
+        <w:pStyle w:val="LISTINGBODY"/>
+      </w:pPr>
+      <w:r>
+        <w:t xml:space="preserve">                Toast.makeText(context, "Заполните все поля", Toast.LENGTH_SHORT).show()</w:t>
+      </w:r>
+    </w:p>
+    <w:p>
+      <w:pPr>
+        <w:pStyle w:val="LISTINGBODY"/>
+      </w:pPr>
+      <w:r>
+        <w:t xml:space="preserve">            }</w:t>
+      </w:r>
+    </w:p>
+    <w:p>
+      <w:pPr>
+        <w:pStyle w:val="LISTINGBODY"/>
+      </w:pPr>
+      <w:r>
+        <w:t xml:space="preserve">        }</w:t>
+      </w:r>
+    </w:p>
+    <w:p>
+      <w:pPr>
+        <w:pStyle w:val="LISTINGBODY"/>
+      </w:pPr>
+    </w:p>
+    <w:p>
+      <w:pPr>
+        <w:pStyle w:val="LISTINGBODY"/>
+      </w:pPr>
+      <w:r>
+        <w:t xml:space="preserve">        binding.tvGoToLogin.setOnClickListener {</w:t>
+      </w:r>
+    </w:p>
+    <w:p>
+      <w:pPr>
+        <w:pStyle w:val="LISTINGBODY"/>
+      </w:pPr>
+      <w:r>
+        <w:t xml:space="preserve">            findNavController().popBackStack()</w:t>
+      </w:r>
+    </w:p>
+    <w:p>
+      <w:pPr>
+        <w:pStyle w:val="LISTINGBODY"/>
+      </w:pPr>
+      <w:r>
+        <w:t xml:space="preserve">        }</w:t>
+      </w:r>
+    </w:p>
+    <w:p>
+      <w:pPr>
+        <w:pStyle w:val="LISTINGBODY"/>
+      </w:pPr>
+      <w:r>
+        <w:t xml:space="preserve">    }</w:t>
+      </w:r>
+    </w:p>
+    <w:p>
+      <w:pPr>
+        <w:pStyle w:val="LISTINGBODY"/>
+      </w:pPr>
+    </w:p>
+    <w:p>
+      <w:pPr>
+        <w:pStyle w:val="LISTINGBODY"/>
+      </w:pPr>
+      <w:r>
+        <w:t xml:space="preserve">    override fun onDestroyView() {</w:t>
+      </w:r>
+    </w:p>
+    <w:p>
+      <w:pPr>
+        <w:pStyle w:val="LISTINGBODY"/>
+      </w:pPr>
+      <w:r>
+        <w:t xml:space="preserve">        super.onDestroyView()</w:t>
+      </w:r>
+    </w:p>
+    <w:p>
+      <w:pPr>
+        <w:pStyle w:val="LISTINGBODY"/>
+      </w:pPr>
+      <w:r>
+        <w:t xml:space="preserve">        _binding = null</w:t>
+      </w:r>
+    </w:p>
+    <w:p>
+      <w:pPr>
+        <w:pStyle w:val="LISTINGBODY"/>
+      </w:pPr>
+      <w:r>
+        <w:t xml:space="preserve">    }</w:t>
+      </w:r>
+    </w:p>
+    <w:p>
+      <w:pPr>
+        <w:pStyle w:val="LISTINGBODY"/>
+      </w:pPr>
+      <w:r>
+        <w:t>}</w:t>
+      </w:r>
     </w:p>
     <w:sectPr>
       <w:type w:val="continuous"/>
